--- a/Session 10.docx
+++ b/Session 10.docx
@@ -263,32 +263,48 @@
                 <w:kern w:val="0"/>
                 <w14:ligatures w14:val="none"/>
               </w:rPr>
-              <w:t>Thời gian tải trang chủ không được vượt quá 2 giây trên kết nối mạng 4G, với 95% số lần truy cập.</w:t>
-            </w:r>
-          </w:p>
-        </w:tc>
-        <w:tc>
-          <w:tcPr>
-            <w:tcW w:w="0" w:type="auto"/>
-            <w:vAlign w:val="center"/>
-            <w:hideMark/>
-          </w:tcPr>
-          <w:p>
-            <w:pPr>
-              <w:spacing w:after="0" w:line="240" w:lineRule="auto"/>
-              <w:rPr>
-                <w:rFonts w:ascii="Times New Roman" w:eastAsia="Times New Roman" w:hAnsi="Times New Roman" w:cs="Times New Roman"/>
-                <w:kern w:val="0"/>
-                <w14:ligatures w14:val="none"/>
-              </w:rPr>
-            </w:pPr>
-            <w:r>
-              <w:rPr>
-                <w:rFonts w:ascii="Times New Roman" w:eastAsia="Times New Roman" w:hAnsi="Times New Roman" w:cs="Times New Roman"/>
-                <w:kern w:val="0"/>
-                <w14:ligatures w14:val="none"/>
-              </w:rPr>
-              <w:t>Có số liệu cụ thể (2 giây, 95%), dễ đo lường bằng công cụ như Google PageSpeed hoặc Lighthouse.</w:t>
+              <w:t>Thời gian tải trang chủ không được vượt quá 2 giây trên kết nối mạng 4G</w:t>
+            </w:r>
+          </w:p>
+        </w:tc>
+        <w:tc>
+          <w:tcPr>
+            <w:tcW w:w="0" w:type="auto"/>
+            <w:vAlign w:val="center"/>
+            <w:hideMark/>
+          </w:tcPr>
+          <w:p>
+            <w:pPr>
+              <w:spacing w:after="0" w:line="240" w:lineRule="auto"/>
+              <w:rPr>
+                <w:rFonts w:ascii="Times New Roman" w:eastAsia="Times New Roman" w:hAnsi="Times New Roman" w:cs="Times New Roman"/>
+                <w:kern w:val="0"/>
+                <w14:ligatures w14:val="none"/>
+              </w:rPr>
+            </w:pPr>
+            <w:r>
+              <w:rPr>
+                <w:rFonts w:ascii="Times New Roman" w:eastAsia="Times New Roman" w:hAnsi="Times New Roman" w:cs="Times New Roman"/>
+                <w:kern w:val="0"/>
+                <w14:ligatures w14:val="none"/>
+              </w:rPr>
+              <w:t>Có số liệu cụ thể</w:t>
+            </w:r>
+            <w:r>
+              <w:rPr>
+                <w:rFonts w:ascii="Times New Roman" w:eastAsia="Times New Roman" w:hAnsi="Times New Roman" w:cs="Times New Roman"/>
+                <w:kern w:val="0"/>
+                <w14:ligatures w14:val="none"/>
+              </w:rPr>
+              <w:t xml:space="preserve">, </w:t>
+            </w:r>
+            <w:r>
+              <w:rPr>
+                <w:rFonts w:ascii="Times New Roman" w:eastAsia="Times New Roman" w:hAnsi="Times New Roman" w:cs="Times New Roman"/>
+                <w:kern w:val="0"/>
+                <w14:ligatures w14:val="none"/>
+              </w:rPr>
+              <w:t>dễ đo lường bằng công cụ như Google PageSpeed hoặc Lighthouse.</w:t>
             </w:r>
           </w:p>
         </w:tc>
@@ -368,7 +384,7 @@
                 <w:kern w:val="0"/>
                 <w14:ligatures w14:val="none"/>
               </w:rPr>
-              <w:t>Yêu cầu rõ ràng về tốc độ và tính năng (gợi ý từ khoá), từ đó dễ viết test case chức năng và hiệu năng.</w:t>
+              <w:t>Yêu cầu rõ ràng về tốc độ và tính năng, từ đó dễ viết test case chức năng và hiệu năng.</w:t>
             </w:r>
           </w:p>
         </w:tc>
@@ -448,7 +464,23 @@
                 <w:kern w:val="0"/>
                 <w14:ligatures w14:val="none"/>
               </w:rPr>
-              <w:t>Dựa trên tiêu chuẩn bảo mật cụ thể (OWASP), kiểm thử được bằng công cụ hoặc kiểm thử chuyên sâu.</w:t>
+              <w:t>Dựa trên tiêu chuẩn bảo mật cụ thể</w:t>
+            </w:r>
+            <w:r>
+              <w:rPr>
+                <w:rFonts w:ascii="Times New Roman" w:eastAsia="Times New Roman" w:hAnsi="Times New Roman" w:cs="Times New Roman"/>
+                <w:kern w:val="0"/>
+                <w14:ligatures w14:val="none"/>
+              </w:rPr>
+              <w:t xml:space="preserve">, </w:t>
+            </w:r>
+            <w:r>
+              <w:rPr>
+                <w:rFonts w:ascii="Times New Roman" w:eastAsia="Times New Roman" w:hAnsi="Times New Roman" w:cs="Times New Roman"/>
+                <w:kern w:val="0"/>
+                <w14:ligatures w14:val="none"/>
+              </w:rPr>
+              <w:t>kiểm thử được bằng công cụ hoặc kiểm thử chuyên sâu.</w:t>
             </w:r>
           </w:p>
         </w:tc>
@@ -917,25 +949,13 @@
         </w:rPr>
         <w:t>Cơ sở dữ liệu :</w:t>
       </w:r>
-    </w:p>
-    <w:p>
-      <w:pPr>
-        <w:spacing w:before="100" w:beforeAutospacing="1" w:after="100" w:afterAutospacing="1" w:line="240" w:lineRule="auto"/>
-        <w:ind w:left="360"/>
-        <w:outlineLvl w:val="2"/>
-        <w:rPr>
-          <w:rFonts w:ascii="Times New Roman" w:eastAsia="Times New Roman" w:hAnsi="Times New Roman" w:cs="Times New Roman"/>
-          <w:kern w:val="0"/>
-          <w14:ligatures w14:val="none"/>
-        </w:rPr>
-      </w:pPr>
       <w:r>
         <w:rPr>
           <w:rFonts w:ascii="Times New Roman" w:eastAsia="Times New Roman" w:hAnsi="Times New Roman" w:cs="Times New Roman"/>
           <w:kern w:val="0"/>
           <w14:ligatures w14:val="none"/>
         </w:rPr>
-        <w:t>1. Bảng users – Thông tin người dùng</w:t>
+        <w:t xml:space="preserve"> </w:t>
       </w:r>
     </w:p>
     <w:tbl>
@@ -951,10 +971,11 @@
         <w:tblLook w:val="04A0" w:firstRow="1" w:lastRow="0" w:firstColumn="1" w:lastColumn="0" w:noHBand="0" w:noVBand="1"/>
       </w:tblPr>
       <w:tblGrid>
-        <w:gridCol w:w="1515"/>
+        <w:gridCol w:w="1249"/>
+        <w:gridCol w:w="1500"/>
         <w:gridCol w:w="1754"/>
-        <w:gridCol w:w="1880"/>
-        <w:gridCol w:w="1835"/>
+        <w:gridCol w:w="2493"/>
+        <w:gridCol w:w="2364"/>
       </w:tblGrid>
       <w:tr>
         <w:trPr>
@@ -964,6 +985,30 @@
         <w:tc>
           <w:tcPr>
             <w:tcW w:w="0" w:type="auto"/>
+          </w:tcPr>
+          <w:p>
+            <w:pPr>
+              <w:spacing w:after="0" w:line="240" w:lineRule="auto"/>
+              <w:jc w:val="center"/>
+              <w:rPr>
+                <w:rFonts w:ascii="Times New Roman" w:eastAsia="Times New Roman" w:hAnsi="Times New Roman" w:cs="Times New Roman"/>
+                <w:kern w:val="0"/>
+                <w14:ligatures w14:val="none"/>
+              </w:rPr>
+            </w:pPr>
+            <w:r>
+              <w:rPr>
+                <w:rFonts w:ascii="Times New Roman" w:eastAsia="Times New Roman" w:hAnsi="Times New Roman" w:cs="Times New Roman"/>
+                <w:kern w:val="0"/>
+                <w14:ligatures w14:val="none"/>
+              </w:rPr>
+              <w:t>Tên bảng</w:t>
+            </w:r>
+          </w:p>
+        </w:tc>
+        <w:tc>
+          <w:tcPr>
+            <w:tcW w:w="0" w:type="auto"/>
             <w:vAlign w:val="center"/>
             <w:hideMark/>
           </w:tcPr>
@@ -1073,6 +1118,30 @@
         <w:tc>
           <w:tcPr>
             <w:tcW w:w="0" w:type="auto"/>
+            <w:vMerge w:val="restart"/>
+          </w:tcPr>
+          <w:p>
+            <w:pPr>
+              <w:spacing w:after="0" w:line="240" w:lineRule="auto"/>
+              <w:rPr>
+                <w:rFonts w:ascii="Times New Roman" w:eastAsia="Times New Roman" w:hAnsi="Times New Roman" w:cs="Times New Roman"/>
+                <w:kern w:val="0"/>
+                <w14:ligatures w14:val="none"/>
+              </w:rPr>
+            </w:pPr>
+            <w:r>
+              <w:rPr>
+                <w:rFonts w:ascii="Times New Roman" w:eastAsia="Times New Roman" w:hAnsi="Times New Roman" w:cs="Times New Roman"/>
+                <w:kern w:val="0"/>
+                <w14:ligatures w14:val="none"/>
+              </w:rPr>
+              <w:t>Users</w:t>
+            </w:r>
+          </w:p>
+        </w:tc>
+        <w:tc>
+          <w:tcPr>
+            <w:tcW w:w="0" w:type="auto"/>
             <w:vAlign w:val="center"/>
             <w:hideMark/>
           </w:tcPr>
@@ -1116,7 +1185,7 @@
                 <w:kern w:val="0"/>
                 <w14:ligatures w14:val="none"/>
               </w:rPr>
-              <w:t>INT</w:t>
+              <w:t>VARCHAR(100)</w:t>
             </w:r>
           </w:p>
         </w:tc>
@@ -1178,6 +1247,22 @@
         <w:tc>
           <w:tcPr>
             <w:tcW w:w="0" w:type="auto"/>
+            <w:vMerge/>
+          </w:tcPr>
+          <w:p>
+            <w:pPr>
+              <w:spacing w:after="0" w:line="240" w:lineRule="auto"/>
+              <w:rPr>
+                <w:rFonts w:ascii="Times New Roman" w:eastAsia="Times New Roman" w:hAnsi="Times New Roman" w:cs="Times New Roman"/>
+                <w:kern w:val="0"/>
+                <w14:ligatures w14:val="none"/>
+              </w:rPr>
+            </w:pPr>
+          </w:p>
+        </w:tc>
+        <w:tc>
+          <w:tcPr>
+            <w:tcW w:w="0" w:type="auto"/>
             <w:vAlign w:val="center"/>
             <w:hideMark/>
           </w:tcPr>
@@ -1275,6 +1360,22 @@
         <w:tc>
           <w:tcPr>
             <w:tcW w:w="0" w:type="auto"/>
+            <w:vMerge/>
+          </w:tcPr>
+          <w:p>
+            <w:pPr>
+              <w:spacing w:after="0" w:line="240" w:lineRule="auto"/>
+              <w:rPr>
+                <w:rFonts w:ascii="Times New Roman" w:eastAsia="Times New Roman" w:hAnsi="Times New Roman" w:cs="Times New Roman"/>
+                <w:kern w:val="0"/>
+                <w14:ligatures w14:val="none"/>
+              </w:rPr>
+            </w:pPr>
+          </w:p>
+        </w:tc>
+        <w:tc>
+          <w:tcPr>
+            <w:tcW w:w="0" w:type="auto"/>
             <w:vAlign w:val="center"/>
             <w:hideMark/>
           </w:tcPr>
@@ -1380,6 +1481,22 @@
         <w:tc>
           <w:tcPr>
             <w:tcW w:w="0" w:type="auto"/>
+            <w:vMerge/>
+          </w:tcPr>
+          <w:p>
+            <w:pPr>
+              <w:spacing w:after="0" w:line="240" w:lineRule="auto"/>
+              <w:rPr>
+                <w:rFonts w:ascii="Times New Roman" w:eastAsia="Times New Roman" w:hAnsi="Times New Roman" w:cs="Times New Roman"/>
+                <w:kern w:val="0"/>
+                <w14:ligatures w14:val="none"/>
+              </w:rPr>
+            </w:pPr>
+          </w:p>
+        </w:tc>
+        <w:tc>
+          <w:tcPr>
+            <w:tcW w:w="0" w:type="auto"/>
             <w:vAlign w:val="center"/>
             <w:hideMark/>
           </w:tcPr>
@@ -1477,6 +1594,22 @@
         <w:tc>
           <w:tcPr>
             <w:tcW w:w="0" w:type="auto"/>
+            <w:vMerge/>
+          </w:tcPr>
+          <w:p>
+            <w:pPr>
+              <w:spacing w:after="0" w:line="240" w:lineRule="auto"/>
+              <w:rPr>
+                <w:rFonts w:ascii="Times New Roman" w:eastAsia="Times New Roman" w:hAnsi="Times New Roman" w:cs="Times New Roman"/>
+                <w:kern w:val="0"/>
+                <w14:ligatures w14:val="none"/>
+              </w:rPr>
+            </w:pPr>
+          </w:p>
+        </w:tc>
+        <w:tc>
+          <w:tcPr>
+            <w:tcW w:w="0" w:type="auto"/>
             <w:vAlign w:val="center"/>
             <w:hideMark/>
           </w:tcPr>
@@ -1554,6 +1687,1160 @@
             <w:tcW w:w="0" w:type="auto"/>
             <w:vAlign w:val="center"/>
             <w:hideMark/>
+          </w:tcPr>
+          <w:p>
+            <w:pPr>
+              <w:spacing w:after="0" w:line="240" w:lineRule="auto"/>
+              <w:rPr>
+                <w:rFonts w:ascii="Times New Roman" w:eastAsia="Times New Roman" w:hAnsi="Times New Roman" w:cs="Times New Roman"/>
+                <w:kern w:val="0"/>
+                <w14:ligatures w14:val="none"/>
+              </w:rPr>
+            </w:pPr>
+          </w:p>
+        </w:tc>
+      </w:tr>
+      <w:tr>
+        <w:trPr>
+          <w:tblCellSpacing w:w="15" w:type="dxa"/>
+        </w:trPr>
+        <w:tc>
+          <w:tcPr>
+            <w:tcW w:w="0" w:type="auto"/>
+            <w:vMerge w:val="restart"/>
+          </w:tcPr>
+          <w:p>
+            <w:pPr>
+              <w:spacing w:after="0" w:line="240" w:lineRule="auto"/>
+              <w:rPr>
+                <w:rFonts w:ascii="Times New Roman" w:eastAsia="Times New Roman" w:hAnsi="Times New Roman" w:cs="Times New Roman"/>
+                <w:kern w:val="0"/>
+                <w14:ligatures w14:val="none"/>
+              </w:rPr>
+            </w:pPr>
+            <w:r>
+              <w:rPr>
+                <w:rFonts w:ascii="Times New Roman" w:eastAsia="Times New Roman" w:hAnsi="Times New Roman" w:cs="Times New Roman"/>
+                <w:kern w:val="0"/>
+                <w14:ligatures w14:val="none"/>
+              </w:rPr>
+              <w:t>Course</w:t>
+            </w:r>
+          </w:p>
+        </w:tc>
+        <w:tc>
+          <w:tcPr>
+            <w:tcW w:w="0" w:type="auto"/>
+            <w:vAlign w:val="center"/>
+          </w:tcPr>
+          <w:p>
+            <w:pPr>
+              <w:spacing w:after="0" w:line="240" w:lineRule="auto"/>
+              <w:rPr>
+                <w:rFonts w:ascii="Times New Roman" w:eastAsia="Times New Roman" w:hAnsi="Times New Roman" w:cs="Times New Roman"/>
+                <w:kern w:val="0"/>
+                <w14:ligatures w14:val="none"/>
+              </w:rPr>
+            </w:pPr>
+            <w:r>
+              <w:rPr>
+                <w:rFonts w:ascii="Times New Roman" w:eastAsia="Times New Roman" w:hAnsi="Times New Roman" w:cs="Times New Roman"/>
+                <w:kern w:val="0"/>
+                <w14:ligatures w14:val="none"/>
+              </w:rPr>
+              <w:t>course_id</w:t>
+            </w:r>
+          </w:p>
+        </w:tc>
+        <w:tc>
+          <w:tcPr>
+            <w:tcW w:w="0" w:type="auto"/>
+            <w:vAlign w:val="center"/>
+          </w:tcPr>
+          <w:p>
+            <w:pPr>
+              <w:spacing w:after="0" w:line="240" w:lineRule="auto"/>
+              <w:rPr>
+                <w:rFonts w:ascii="Times New Roman" w:eastAsia="Times New Roman" w:hAnsi="Times New Roman" w:cs="Times New Roman"/>
+                <w:kern w:val="0"/>
+                <w14:ligatures w14:val="none"/>
+              </w:rPr>
+            </w:pPr>
+            <w:r>
+              <w:rPr>
+                <w:rFonts w:ascii="Times New Roman" w:eastAsia="Times New Roman" w:hAnsi="Times New Roman" w:cs="Times New Roman"/>
+                <w:kern w:val="0"/>
+                <w14:ligatures w14:val="none"/>
+              </w:rPr>
+              <w:t>VARCHAR(100)</w:t>
+            </w:r>
+          </w:p>
+        </w:tc>
+        <w:tc>
+          <w:tcPr>
+            <w:tcW w:w="0" w:type="auto"/>
+            <w:vAlign w:val="center"/>
+          </w:tcPr>
+          <w:p>
+            <w:pPr>
+              <w:spacing w:after="0" w:line="240" w:lineRule="auto"/>
+              <w:rPr>
+                <w:rFonts w:ascii="Times New Roman" w:eastAsia="Times New Roman" w:hAnsi="Times New Roman" w:cs="Times New Roman"/>
+                <w:kern w:val="0"/>
+                <w14:ligatures w14:val="none"/>
+              </w:rPr>
+            </w:pPr>
+            <w:r>
+              <w:rPr>
+                <w:rFonts w:ascii="Times New Roman" w:eastAsia="Times New Roman" w:hAnsi="Times New Roman" w:cs="Times New Roman"/>
+                <w:kern w:val="0"/>
+                <w14:ligatures w14:val="none"/>
+              </w:rPr>
+              <w:t>ID khóa học</w:t>
+            </w:r>
+          </w:p>
+        </w:tc>
+        <w:tc>
+          <w:tcPr>
+            <w:tcW w:w="0" w:type="auto"/>
+            <w:vAlign w:val="center"/>
+          </w:tcPr>
+          <w:p>
+            <w:pPr>
+              <w:spacing w:after="0" w:line="240" w:lineRule="auto"/>
+              <w:rPr>
+                <w:rFonts w:ascii="Times New Roman" w:eastAsia="Times New Roman" w:hAnsi="Times New Roman" w:cs="Times New Roman"/>
+                <w:kern w:val="0"/>
+                <w14:ligatures w14:val="none"/>
+              </w:rPr>
+            </w:pPr>
+            <w:r>
+              <w:rPr>
+                <w:rFonts w:ascii="Times New Roman" w:eastAsia="Times New Roman" w:hAnsi="Times New Roman" w:cs="Times New Roman"/>
+                <w:kern w:val="0"/>
+                <w14:ligatures w14:val="none"/>
+              </w:rPr>
+              <w:t>PK</w:t>
+            </w:r>
+          </w:p>
+        </w:tc>
+      </w:tr>
+      <w:tr>
+        <w:trPr>
+          <w:tblCellSpacing w:w="15" w:type="dxa"/>
+        </w:trPr>
+        <w:tc>
+          <w:tcPr>
+            <w:tcW w:w="0" w:type="auto"/>
+            <w:vMerge/>
+          </w:tcPr>
+          <w:p>
+            <w:pPr>
+              <w:spacing w:after="0" w:line="240" w:lineRule="auto"/>
+              <w:rPr>
+                <w:rFonts w:ascii="Times New Roman" w:eastAsia="Times New Roman" w:hAnsi="Times New Roman" w:cs="Times New Roman"/>
+                <w:kern w:val="0"/>
+                <w14:ligatures w14:val="none"/>
+              </w:rPr>
+            </w:pPr>
+          </w:p>
+        </w:tc>
+        <w:tc>
+          <w:tcPr>
+            <w:tcW w:w="0" w:type="auto"/>
+            <w:vAlign w:val="center"/>
+          </w:tcPr>
+          <w:p>
+            <w:pPr>
+              <w:spacing w:after="0" w:line="240" w:lineRule="auto"/>
+              <w:rPr>
+                <w:rFonts w:ascii="Times New Roman" w:eastAsia="Times New Roman" w:hAnsi="Times New Roman" w:cs="Times New Roman"/>
+                <w:kern w:val="0"/>
+                <w14:ligatures w14:val="none"/>
+              </w:rPr>
+            </w:pPr>
+            <w:r>
+              <w:rPr>
+                <w:rFonts w:ascii="Times New Roman" w:eastAsia="Times New Roman" w:hAnsi="Times New Roman" w:cs="Times New Roman"/>
+                <w:kern w:val="0"/>
+                <w14:ligatures w14:val="none"/>
+              </w:rPr>
+              <w:t>course_name</w:t>
+            </w:r>
+          </w:p>
+        </w:tc>
+        <w:tc>
+          <w:tcPr>
+            <w:tcW w:w="0" w:type="auto"/>
+            <w:vAlign w:val="center"/>
+          </w:tcPr>
+          <w:p>
+            <w:pPr>
+              <w:spacing w:after="0" w:line="240" w:lineRule="auto"/>
+              <w:rPr>
+                <w:rFonts w:ascii="Times New Roman" w:eastAsia="Times New Roman" w:hAnsi="Times New Roman" w:cs="Times New Roman"/>
+                <w:kern w:val="0"/>
+                <w14:ligatures w14:val="none"/>
+              </w:rPr>
+            </w:pPr>
+            <w:r>
+              <w:rPr>
+                <w:rFonts w:ascii="Times New Roman" w:eastAsia="Times New Roman" w:hAnsi="Times New Roman" w:cs="Times New Roman"/>
+                <w:kern w:val="0"/>
+                <w14:ligatures w14:val="none"/>
+              </w:rPr>
+              <w:t>VARCHAR(150)</w:t>
+            </w:r>
+          </w:p>
+        </w:tc>
+        <w:tc>
+          <w:tcPr>
+            <w:tcW w:w="0" w:type="auto"/>
+            <w:vAlign w:val="center"/>
+          </w:tcPr>
+          <w:p>
+            <w:pPr>
+              <w:spacing w:after="0" w:line="240" w:lineRule="auto"/>
+              <w:rPr>
+                <w:rFonts w:ascii="Times New Roman" w:eastAsia="Times New Roman" w:hAnsi="Times New Roman" w:cs="Times New Roman"/>
+                <w:kern w:val="0"/>
+                <w14:ligatures w14:val="none"/>
+              </w:rPr>
+            </w:pPr>
+            <w:r>
+              <w:rPr>
+                <w:rFonts w:ascii="Times New Roman" w:eastAsia="Times New Roman" w:hAnsi="Times New Roman" w:cs="Times New Roman"/>
+                <w:kern w:val="0"/>
+                <w14:ligatures w14:val="none"/>
+              </w:rPr>
+              <w:t>Tên khóa học</w:t>
+            </w:r>
+          </w:p>
+        </w:tc>
+        <w:tc>
+          <w:tcPr>
+            <w:tcW w:w="0" w:type="auto"/>
+            <w:vAlign w:val="center"/>
+          </w:tcPr>
+          <w:p>
+            <w:pPr>
+              <w:spacing w:after="0" w:line="240" w:lineRule="auto"/>
+              <w:rPr>
+                <w:rFonts w:ascii="Times New Roman" w:eastAsia="Times New Roman" w:hAnsi="Times New Roman" w:cs="Times New Roman"/>
+                <w:kern w:val="0"/>
+                <w14:ligatures w14:val="none"/>
+              </w:rPr>
+            </w:pPr>
+          </w:p>
+        </w:tc>
+      </w:tr>
+      <w:tr>
+        <w:trPr>
+          <w:tblCellSpacing w:w="15" w:type="dxa"/>
+        </w:trPr>
+        <w:tc>
+          <w:tcPr>
+            <w:tcW w:w="0" w:type="auto"/>
+            <w:vMerge/>
+          </w:tcPr>
+          <w:p>
+            <w:pPr>
+              <w:spacing w:after="0" w:line="240" w:lineRule="auto"/>
+              <w:rPr>
+                <w:rFonts w:ascii="Times New Roman" w:eastAsia="Times New Roman" w:hAnsi="Times New Roman" w:cs="Times New Roman"/>
+                <w:kern w:val="0"/>
+                <w14:ligatures w14:val="none"/>
+              </w:rPr>
+            </w:pPr>
+          </w:p>
+        </w:tc>
+        <w:tc>
+          <w:tcPr>
+            <w:tcW w:w="0" w:type="auto"/>
+            <w:vAlign w:val="center"/>
+          </w:tcPr>
+          <w:p>
+            <w:pPr>
+              <w:spacing w:after="0" w:line="240" w:lineRule="auto"/>
+              <w:rPr>
+                <w:rFonts w:ascii="Times New Roman" w:eastAsia="Times New Roman" w:hAnsi="Times New Roman" w:cs="Times New Roman"/>
+                <w:kern w:val="0"/>
+                <w14:ligatures w14:val="none"/>
+              </w:rPr>
+            </w:pPr>
+            <w:r>
+              <w:rPr>
+                <w:rFonts w:ascii="Times New Roman" w:eastAsia="Times New Roman" w:hAnsi="Times New Roman" w:cs="Times New Roman"/>
+                <w:kern w:val="0"/>
+                <w14:ligatures w14:val="none"/>
+              </w:rPr>
+              <w:t>description</w:t>
+            </w:r>
+          </w:p>
+        </w:tc>
+        <w:tc>
+          <w:tcPr>
+            <w:tcW w:w="0" w:type="auto"/>
+            <w:vAlign w:val="center"/>
+          </w:tcPr>
+          <w:p>
+            <w:pPr>
+              <w:spacing w:after="0" w:line="240" w:lineRule="auto"/>
+              <w:rPr>
+                <w:rFonts w:ascii="Times New Roman" w:eastAsia="Times New Roman" w:hAnsi="Times New Roman" w:cs="Times New Roman"/>
+                <w:kern w:val="0"/>
+                <w14:ligatures w14:val="none"/>
+              </w:rPr>
+            </w:pPr>
+            <w:r>
+              <w:rPr>
+                <w:rFonts w:ascii="Times New Roman" w:eastAsia="Times New Roman" w:hAnsi="Times New Roman" w:cs="Times New Roman"/>
+                <w:kern w:val="0"/>
+                <w14:ligatures w14:val="none"/>
+              </w:rPr>
+              <w:t>TEXT</w:t>
+            </w:r>
+          </w:p>
+        </w:tc>
+        <w:tc>
+          <w:tcPr>
+            <w:tcW w:w="0" w:type="auto"/>
+            <w:vAlign w:val="center"/>
+          </w:tcPr>
+          <w:p>
+            <w:pPr>
+              <w:spacing w:after="0" w:line="240" w:lineRule="auto"/>
+              <w:rPr>
+                <w:rFonts w:ascii="Times New Roman" w:eastAsia="Times New Roman" w:hAnsi="Times New Roman" w:cs="Times New Roman"/>
+                <w:kern w:val="0"/>
+                <w14:ligatures w14:val="none"/>
+              </w:rPr>
+            </w:pPr>
+            <w:r>
+              <w:rPr>
+                <w:rFonts w:ascii="Times New Roman" w:eastAsia="Times New Roman" w:hAnsi="Times New Roman" w:cs="Times New Roman"/>
+                <w:kern w:val="0"/>
+                <w14:ligatures w14:val="none"/>
+              </w:rPr>
+              <w:t>Mô tả ngắn khóa học</w:t>
+            </w:r>
+          </w:p>
+        </w:tc>
+        <w:tc>
+          <w:tcPr>
+            <w:tcW w:w="0" w:type="auto"/>
+            <w:vAlign w:val="center"/>
+          </w:tcPr>
+          <w:p>
+            <w:pPr>
+              <w:spacing w:after="0" w:line="240" w:lineRule="auto"/>
+              <w:rPr>
+                <w:rFonts w:ascii="Times New Roman" w:eastAsia="Times New Roman" w:hAnsi="Times New Roman" w:cs="Times New Roman"/>
+                <w:kern w:val="0"/>
+                <w14:ligatures w14:val="none"/>
+              </w:rPr>
+            </w:pPr>
+          </w:p>
+        </w:tc>
+      </w:tr>
+      <w:tr>
+        <w:trPr>
+          <w:tblCellSpacing w:w="15" w:type="dxa"/>
+        </w:trPr>
+        <w:tc>
+          <w:tcPr>
+            <w:tcW w:w="0" w:type="auto"/>
+            <w:vMerge/>
+          </w:tcPr>
+          <w:p>
+            <w:pPr>
+              <w:spacing w:after="0" w:line="240" w:lineRule="auto"/>
+              <w:rPr>
+                <w:rFonts w:ascii="Times New Roman" w:eastAsia="Times New Roman" w:hAnsi="Times New Roman" w:cs="Times New Roman"/>
+                <w:kern w:val="0"/>
+                <w14:ligatures w14:val="none"/>
+              </w:rPr>
+            </w:pPr>
+          </w:p>
+        </w:tc>
+        <w:tc>
+          <w:tcPr>
+            <w:tcW w:w="0" w:type="auto"/>
+            <w:vAlign w:val="center"/>
+          </w:tcPr>
+          <w:p>
+            <w:pPr>
+              <w:spacing w:after="0" w:line="240" w:lineRule="auto"/>
+              <w:rPr>
+                <w:rFonts w:ascii="Times New Roman" w:eastAsia="Times New Roman" w:hAnsi="Times New Roman" w:cs="Times New Roman"/>
+                <w:kern w:val="0"/>
+                <w14:ligatures w14:val="none"/>
+              </w:rPr>
+            </w:pPr>
+            <w:r>
+              <w:rPr>
+                <w:rFonts w:ascii="Times New Roman" w:eastAsia="Times New Roman" w:hAnsi="Times New Roman" w:cs="Times New Roman"/>
+                <w:kern w:val="0"/>
+                <w14:ligatures w14:val="none"/>
+              </w:rPr>
+              <w:t>start_date</w:t>
+            </w:r>
+          </w:p>
+        </w:tc>
+        <w:tc>
+          <w:tcPr>
+            <w:tcW w:w="0" w:type="auto"/>
+            <w:vAlign w:val="center"/>
+          </w:tcPr>
+          <w:p>
+            <w:pPr>
+              <w:spacing w:after="0" w:line="240" w:lineRule="auto"/>
+              <w:rPr>
+                <w:rFonts w:ascii="Times New Roman" w:eastAsia="Times New Roman" w:hAnsi="Times New Roman" w:cs="Times New Roman"/>
+                <w:kern w:val="0"/>
+                <w14:ligatures w14:val="none"/>
+              </w:rPr>
+            </w:pPr>
+            <w:r>
+              <w:rPr>
+                <w:rFonts w:ascii="Times New Roman" w:eastAsia="Times New Roman" w:hAnsi="Times New Roman" w:cs="Times New Roman"/>
+                <w:kern w:val="0"/>
+                <w14:ligatures w14:val="none"/>
+              </w:rPr>
+              <w:t>DATE</w:t>
+            </w:r>
+          </w:p>
+        </w:tc>
+        <w:tc>
+          <w:tcPr>
+            <w:tcW w:w="0" w:type="auto"/>
+            <w:vAlign w:val="center"/>
+          </w:tcPr>
+          <w:p>
+            <w:pPr>
+              <w:spacing w:after="0" w:line="240" w:lineRule="auto"/>
+              <w:rPr>
+                <w:rFonts w:ascii="Times New Roman" w:eastAsia="Times New Roman" w:hAnsi="Times New Roman" w:cs="Times New Roman"/>
+                <w:kern w:val="0"/>
+                <w14:ligatures w14:val="none"/>
+              </w:rPr>
+            </w:pPr>
+            <w:r>
+              <w:rPr>
+                <w:rFonts w:ascii="Times New Roman" w:eastAsia="Times New Roman" w:hAnsi="Times New Roman" w:cs="Times New Roman"/>
+                <w:kern w:val="0"/>
+                <w14:ligatures w14:val="none"/>
+              </w:rPr>
+              <w:t>Ngày bắt đầu</w:t>
+            </w:r>
+          </w:p>
+        </w:tc>
+        <w:tc>
+          <w:tcPr>
+            <w:tcW w:w="0" w:type="auto"/>
+            <w:vAlign w:val="center"/>
+          </w:tcPr>
+          <w:p>
+            <w:pPr>
+              <w:spacing w:after="0" w:line="240" w:lineRule="auto"/>
+              <w:rPr>
+                <w:rFonts w:ascii="Times New Roman" w:eastAsia="Times New Roman" w:hAnsi="Times New Roman" w:cs="Times New Roman"/>
+                <w:kern w:val="0"/>
+                <w14:ligatures w14:val="none"/>
+              </w:rPr>
+            </w:pPr>
+          </w:p>
+        </w:tc>
+      </w:tr>
+      <w:tr>
+        <w:trPr>
+          <w:tblCellSpacing w:w="15" w:type="dxa"/>
+        </w:trPr>
+        <w:tc>
+          <w:tcPr>
+            <w:tcW w:w="0" w:type="auto"/>
+            <w:vMerge/>
+          </w:tcPr>
+          <w:p>
+            <w:pPr>
+              <w:spacing w:after="0" w:line="240" w:lineRule="auto"/>
+              <w:rPr>
+                <w:rFonts w:ascii="Times New Roman" w:eastAsia="Times New Roman" w:hAnsi="Times New Roman" w:cs="Times New Roman"/>
+                <w:kern w:val="0"/>
+                <w14:ligatures w14:val="none"/>
+              </w:rPr>
+            </w:pPr>
+          </w:p>
+        </w:tc>
+        <w:tc>
+          <w:tcPr>
+            <w:tcW w:w="0" w:type="auto"/>
+            <w:vAlign w:val="center"/>
+          </w:tcPr>
+          <w:p>
+            <w:pPr>
+              <w:spacing w:after="0" w:line="240" w:lineRule="auto"/>
+              <w:rPr>
+                <w:rFonts w:ascii="Times New Roman" w:eastAsia="Times New Roman" w:hAnsi="Times New Roman" w:cs="Times New Roman"/>
+                <w:kern w:val="0"/>
+                <w14:ligatures w14:val="none"/>
+              </w:rPr>
+            </w:pPr>
+            <w:r>
+              <w:rPr>
+                <w:rFonts w:ascii="Times New Roman" w:eastAsia="Times New Roman" w:hAnsi="Times New Roman" w:cs="Times New Roman"/>
+                <w:kern w:val="0"/>
+                <w14:ligatures w14:val="none"/>
+              </w:rPr>
+              <w:t>teacher_id</w:t>
+            </w:r>
+          </w:p>
+        </w:tc>
+        <w:tc>
+          <w:tcPr>
+            <w:tcW w:w="0" w:type="auto"/>
+            <w:vAlign w:val="center"/>
+          </w:tcPr>
+          <w:p>
+            <w:pPr>
+              <w:spacing w:after="0" w:line="240" w:lineRule="auto"/>
+              <w:rPr>
+                <w:rFonts w:ascii="Times New Roman" w:eastAsia="Times New Roman" w:hAnsi="Times New Roman" w:cs="Times New Roman"/>
+                <w:kern w:val="0"/>
+                <w14:ligatures w14:val="none"/>
+              </w:rPr>
+            </w:pPr>
+            <w:r>
+              <w:rPr>
+                <w:rFonts w:ascii="Times New Roman" w:eastAsia="Times New Roman" w:hAnsi="Times New Roman" w:cs="Times New Roman"/>
+                <w:kern w:val="0"/>
+                <w14:ligatures w14:val="none"/>
+              </w:rPr>
+              <w:t>VARCHAR(100)</w:t>
+            </w:r>
+          </w:p>
+        </w:tc>
+        <w:tc>
+          <w:tcPr>
+            <w:tcW w:w="0" w:type="auto"/>
+            <w:vAlign w:val="center"/>
+          </w:tcPr>
+          <w:p>
+            <w:pPr>
+              <w:spacing w:after="0" w:line="240" w:lineRule="auto"/>
+              <w:rPr>
+                <w:rFonts w:ascii="Times New Roman" w:eastAsia="Times New Roman" w:hAnsi="Times New Roman" w:cs="Times New Roman"/>
+                <w:kern w:val="0"/>
+                <w14:ligatures w14:val="none"/>
+              </w:rPr>
+            </w:pPr>
+            <w:r>
+              <w:rPr>
+                <w:rFonts w:ascii="Times New Roman" w:eastAsia="Times New Roman" w:hAnsi="Times New Roman" w:cs="Times New Roman"/>
+                <w:kern w:val="0"/>
+                <w14:ligatures w14:val="none"/>
+              </w:rPr>
+              <w:t>ID giảng viên</w:t>
+            </w:r>
+          </w:p>
+        </w:tc>
+        <w:tc>
+          <w:tcPr>
+            <w:tcW w:w="0" w:type="auto"/>
+            <w:vAlign w:val="center"/>
+          </w:tcPr>
+          <w:p>
+            <w:pPr>
+              <w:spacing w:after="0" w:line="240" w:lineRule="auto"/>
+              <w:rPr>
+                <w:rFonts w:ascii="Times New Roman" w:eastAsia="Times New Roman" w:hAnsi="Times New Roman" w:cs="Times New Roman"/>
+                <w:kern w:val="0"/>
+                <w14:ligatures w14:val="none"/>
+              </w:rPr>
+            </w:pPr>
+            <w:r>
+              <w:rPr>
+                <w:rFonts w:ascii="Times New Roman" w:eastAsia="Times New Roman" w:hAnsi="Times New Roman" w:cs="Times New Roman"/>
+                <w:kern w:val="0"/>
+                <w14:ligatures w14:val="none"/>
+              </w:rPr>
+              <w:t>FK → users.user_id</w:t>
+            </w:r>
+          </w:p>
+        </w:tc>
+      </w:tr>
+      <w:tr>
+        <w:trPr>
+          <w:tblCellSpacing w:w="15" w:type="dxa"/>
+        </w:trPr>
+        <w:tc>
+          <w:tcPr>
+            <w:tcW w:w="0" w:type="auto"/>
+            <w:vMerge w:val="restart"/>
+          </w:tcPr>
+          <w:p>
+            <w:pPr>
+              <w:spacing w:after="0" w:line="240" w:lineRule="auto"/>
+              <w:rPr>
+                <w:rFonts w:ascii="Times New Roman" w:eastAsia="Times New Roman" w:hAnsi="Times New Roman" w:cs="Times New Roman"/>
+                <w:kern w:val="0"/>
+                <w14:ligatures w14:val="none"/>
+              </w:rPr>
+            </w:pPr>
+            <w:r>
+              <w:rPr>
+                <w:rFonts w:ascii="Times New Roman" w:eastAsia="Times New Roman" w:hAnsi="Times New Roman" w:cs="Times New Roman"/>
+                <w:kern w:val="0"/>
+                <w14:ligatures w14:val="none"/>
+              </w:rPr>
+              <w:t>Registration</w:t>
+            </w:r>
+          </w:p>
+        </w:tc>
+        <w:tc>
+          <w:tcPr>
+            <w:tcW w:w="0" w:type="auto"/>
+            <w:vAlign w:val="center"/>
+          </w:tcPr>
+          <w:p>
+            <w:pPr>
+              <w:spacing w:after="0" w:line="240" w:lineRule="auto"/>
+              <w:rPr>
+                <w:rFonts w:ascii="Times New Roman" w:eastAsia="Times New Roman" w:hAnsi="Times New Roman" w:cs="Times New Roman"/>
+                <w:kern w:val="0"/>
+                <w14:ligatures w14:val="none"/>
+              </w:rPr>
+            </w:pPr>
+            <w:r>
+              <w:rPr>
+                <w:rFonts w:ascii="Times New Roman" w:eastAsia="Times New Roman" w:hAnsi="Times New Roman" w:cs="Times New Roman"/>
+                <w:kern w:val="0"/>
+                <w14:ligatures w14:val="none"/>
+              </w:rPr>
+              <w:t>registration_id</w:t>
+            </w:r>
+          </w:p>
+        </w:tc>
+        <w:tc>
+          <w:tcPr>
+            <w:tcW w:w="0" w:type="auto"/>
+            <w:vAlign w:val="center"/>
+          </w:tcPr>
+          <w:p>
+            <w:pPr>
+              <w:spacing w:after="0" w:line="240" w:lineRule="auto"/>
+              <w:rPr>
+                <w:rFonts w:ascii="Times New Roman" w:eastAsia="Times New Roman" w:hAnsi="Times New Roman" w:cs="Times New Roman"/>
+                <w:kern w:val="0"/>
+                <w14:ligatures w14:val="none"/>
+              </w:rPr>
+            </w:pPr>
+            <w:r>
+              <w:rPr>
+                <w:rFonts w:ascii="Times New Roman" w:eastAsia="Times New Roman" w:hAnsi="Times New Roman" w:cs="Times New Roman"/>
+                <w:kern w:val="0"/>
+                <w14:ligatures w14:val="none"/>
+              </w:rPr>
+              <w:t>VARCHAR(100)</w:t>
+            </w:r>
+          </w:p>
+        </w:tc>
+        <w:tc>
+          <w:tcPr>
+            <w:tcW w:w="0" w:type="auto"/>
+            <w:vAlign w:val="center"/>
+          </w:tcPr>
+          <w:p>
+            <w:pPr>
+              <w:spacing w:after="0" w:line="240" w:lineRule="auto"/>
+              <w:rPr>
+                <w:rFonts w:ascii="Times New Roman" w:eastAsia="Times New Roman" w:hAnsi="Times New Roman" w:cs="Times New Roman"/>
+                <w:kern w:val="0"/>
+                <w14:ligatures w14:val="none"/>
+              </w:rPr>
+            </w:pPr>
+            <w:r>
+              <w:rPr>
+                <w:rFonts w:ascii="Times New Roman" w:eastAsia="Times New Roman" w:hAnsi="Times New Roman" w:cs="Times New Roman"/>
+                <w:kern w:val="0"/>
+                <w14:ligatures w14:val="none"/>
+              </w:rPr>
+              <w:t>ID đăng ký</w:t>
+            </w:r>
+          </w:p>
+        </w:tc>
+        <w:tc>
+          <w:tcPr>
+            <w:tcW w:w="0" w:type="auto"/>
+            <w:vAlign w:val="center"/>
+          </w:tcPr>
+          <w:p>
+            <w:pPr>
+              <w:spacing w:after="0" w:line="240" w:lineRule="auto"/>
+              <w:rPr>
+                <w:rFonts w:ascii="Times New Roman" w:eastAsia="Times New Roman" w:hAnsi="Times New Roman" w:cs="Times New Roman"/>
+                <w:kern w:val="0"/>
+                <w14:ligatures w14:val="none"/>
+              </w:rPr>
+            </w:pPr>
+            <w:r>
+              <w:rPr>
+                <w:rFonts w:ascii="Times New Roman" w:eastAsia="Times New Roman" w:hAnsi="Times New Roman" w:cs="Times New Roman"/>
+                <w:kern w:val="0"/>
+                <w14:ligatures w14:val="none"/>
+              </w:rPr>
+              <w:t>PK</w:t>
+            </w:r>
+          </w:p>
+        </w:tc>
+      </w:tr>
+      <w:tr>
+        <w:trPr>
+          <w:tblCellSpacing w:w="15" w:type="dxa"/>
+        </w:trPr>
+        <w:tc>
+          <w:tcPr>
+            <w:tcW w:w="0" w:type="auto"/>
+            <w:vMerge/>
+          </w:tcPr>
+          <w:p>
+            <w:pPr>
+              <w:spacing w:after="0" w:line="240" w:lineRule="auto"/>
+              <w:rPr>
+                <w:rFonts w:ascii="Times New Roman" w:eastAsia="Times New Roman" w:hAnsi="Times New Roman" w:cs="Times New Roman"/>
+                <w:kern w:val="0"/>
+                <w14:ligatures w14:val="none"/>
+              </w:rPr>
+            </w:pPr>
+          </w:p>
+        </w:tc>
+        <w:tc>
+          <w:tcPr>
+            <w:tcW w:w="0" w:type="auto"/>
+            <w:vAlign w:val="center"/>
+          </w:tcPr>
+          <w:p>
+            <w:pPr>
+              <w:spacing w:after="0" w:line="240" w:lineRule="auto"/>
+              <w:rPr>
+                <w:rFonts w:ascii="Times New Roman" w:eastAsia="Times New Roman" w:hAnsi="Times New Roman" w:cs="Times New Roman"/>
+                <w:kern w:val="0"/>
+                <w14:ligatures w14:val="none"/>
+              </w:rPr>
+            </w:pPr>
+            <w:r>
+              <w:rPr>
+                <w:rFonts w:ascii="Times New Roman" w:eastAsia="Times New Roman" w:hAnsi="Times New Roman" w:cs="Times New Roman"/>
+                <w:kern w:val="0"/>
+                <w14:ligatures w14:val="none"/>
+              </w:rPr>
+              <w:t>user_id</w:t>
+            </w:r>
+          </w:p>
+        </w:tc>
+        <w:tc>
+          <w:tcPr>
+            <w:tcW w:w="0" w:type="auto"/>
+            <w:vAlign w:val="center"/>
+          </w:tcPr>
+          <w:p>
+            <w:pPr>
+              <w:spacing w:after="0" w:line="240" w:lineRule="auto"/>
+              <w:rPr>
+                <w:rFonts w:ascii="Times New Roman" w:eastAsia="Times New Roman" w:hAnsi="Times New Roman" w:cs="Times New Roman"/>
+                <w:kern w:val="0"/>
+                <w14:ligatures w14:val="none"/>
+              </w:rPr>
+            </w:pPr>
+            <w:r>
+              <w:rPr>
+                <w:rFonts w:ascii="Times New Roman" w:eastAsia="Times New Roman" w:hAnsi="Times New Roman" w:cs="Times New Roman"/>
+                <w:kern w:val="0"/>
+                <w14:ligatures w14:val="none"/>
+              </w:rPr>
+              <w:t>VARCHAR(100)</w:t>
+            </w:r>
+          </w:p>
+        </w:tc>
+        <w:tc>
+          <w:tcPr>
+            <w:tcW w:w="0" w:type="auto"/>
+            <w:vAlign w:val="center"/>
+          </w:tcPr>
+          <w:p>
+            <w:pPr>
+              <w:spacing w:after="0" w:line="240" w:lineRule="auto"/>
+              <w:rPr>
+                <w:rFonts w:ascii="Times New Roman" w:eastAsia="Times New Roman" w:hAnsi="Times New Roman" w:cs="Times New Roman"/>
+                <w:kern w:val="0"/>
+                <w14:ligatures w14:val="none"/>
+              </w:rPr>
+            </w:pPr>
+            <w:r>
+              <w:rPr>
+                <w:rFonts w:ascii="Times New Roman" w:eastAsia="Times New Roman" w:hAnsi="Times New Roman" w:cs="Times New Roman"/>
+                <w:kern w:val="0"/>
+                <w14:ligatures w14:val="none"/>
+              </w:rPr>
+              <w:t>ID người dùng đăng ký</w:t>
+            </w:r>
+          </w:p>
+        </w:tc>
+        <w:tc>
+          <w:tcPr>
+            <w:tcW w:w="0" w:type="auto"/>
+            <w:vAlign w:val="center"/>
+          </w:tcPr>
+          <w:p>
+            <w:pPr>
+              <w:spacing w:after="0" w:line="240" w:lineRule="auto"/>
+              <w:rPr>
+                <w:rFonts w:ascii="Times New Roman" w:eastAsia="Times New Roman" w:hAnsi="Times New Roman" w:cs="Times New Roman"/>
+                <w:kern w:val="0"/>
+                <w14:ligatures w14:val="none"/>
+              </w:rPr>
+            </w:pPr>
+            <w:r>
+              <w:rPr>
+                <w:rFonts w:ascii="Times New Roman" w:eastAsia="Times New Roman" w:hAnsi="Times New Roman" w:cs="Times New Roman"/>
+                <w:kern w:val="0"/>
+                <w14:ligatures w14:val="none"/>
+              </w:rPr>
+              <w:t>FK → users.user_id</w:t>
+            </w:r>
+          </w:p>
+        </w:tc>
+      </w:tr>
+      <w:tr>
+        <w:trPr>
+          <w:tblCellSpacing w:w="15" w:type="dxa"/>
+        </w:trPr>
+        <w:tc>
+          <w:tcPr>
+            <w:tcW w:w="0" w:type="auto"/>
+            <w:vMerge/>
+          </w:tcPr>
+          <w:p>
+            <w:pPr>
+              <w:spacing w:after="0" w:line="240" w:lineRule="auto"/>
+              <w:rPr>
+                <w:rFonts w:ascii="Times New Roman" w:eastAsia="Times New Roman" w:hAnsi="Times New Roman" w:cs="Times New Roman"/>
+                <w:kern w:val="0"/>
+                <w14:ligatures w14:val="none"/>
+              </w:rPr>
+            </w:pPr>
+          </w:p>
+        </w:tc>
+        <w:tc>
+          <w:tcPr>
+            <w:tcW w:w="0" w:type="auto"/>
+            <w:vAlign w:val="center"/>
+          </w:tcPr>
+          <w:p>
+            <w:pPr>
+              <w:spacing w:after="0" w:line="240" w:lineRule="auto"/>
+              <w:rPr>
+                <w:rFonts w:ascii="Times New Roman" w:eastAsia="Times New Roman" w:hAnsi="Times New Roman" w:cs="Times New Roman"/>
+                <w:kern w:val="0"/>
+                <w14:ligatures w14:val="none"/>
+              </w:rPr>
+            </w:pPr>
+            <w:r>
+              <w:rPr>
+                <w:rFonts w:ascii="Times New Roman" w:eastAsia="Times New Roman" w:hAnsi="Times New Roman" w:cs="Times New Roman"/>
+                <w:kern w:val="0"/>
+                <w14:ligatures w14:val="none"/>
+              </w:rPr>
+              <w:t>course_id</w:t>
+            </w:r>
+          </w:p>
+        </w:tc>
+        <w:tc>
+          <w:tcPr>
+            <w:tcW w:w="0" w:type="auto"/>
+            <w:vAlign w:val="center"/>
+          </w:tcPr>
+          <w:p>
+            <w:pPr>
+              <w:spacing w:after="0" w:line="240" w:lineRule="auto"/>
+              <w:rPr>
+                <w:rFonts w:ascii="Times New Roman" w:eastAsia="Times New Roman" w:hAnsi="Times New Roman" w:cs="Times New Roman"/>
+                <w:kern w:val="0"/>
+                <w14:ligatures w14:val="none"/>
+              </w:rPr>
+            </w:pPr>
+            <w:r>
+              <w:rPr>
+                <w:rFonts w:ascii="Times New Roman" w:eastAsia="Times New Roman" w:hAnsi="Times New Roman" w:cs="Times New Roman"/>
+                <w:kern w:val="0"/>
+                <w14:ligatures w14:val="none"/>
+              </w:rPr>
+              <w:t>VARCHAR(100)</w:t>
+            </w:r>
+          </w:p>
+        </w:tc>
+        <w:tc>
+          <w:tcPr>
+            <w:tcW w:w="0" w:type="auto"/>
+            <w:vAlign w:val="center"/>
+          </w:tcPr>
+          <w:p>
+            <w:pPr>
+              <w:spacing w:after="0" w:line="240" w:lineRule="auto"/>
+              <w:rPr>
+                <w:rFonts w:ascii="Times New Roman" w:eastAsia="Times New Roman" w:hAnsi="Times New Roman" w:cs="Times New Roman"/>
+                <w:kern w:val="0"/>
+                <w14:ligatures w14:val="none"/>
+              </w:rPr>
+            </w:pPr>
+            <w:r>
+              <w:rPr>
+                <w:rFonts w:ascii="Times New Roman" w:eastAsia="Times New Roman" w:hAnsi="Times New Roman" w:cs="Times New Roman"/>
+                <w:kern w:val="0"/>
+                <w14:ligatures w14:val="none"/>
+              </w:rPr>
+              <w:t>ID khóa học đăng ký</w:t>
+            </w:r>
+          </w:p>
+        </w:tc>
+        <w:tc>
+          <w:tcPr>
+            <w:tcW w:w="0" w:type="auto"/>
+            <w:vAlign w:val="center"/>
+          </w:tcPr>
+          <w:p>
+            <w:pPr>
+              <w:spacing w:after="0" w:line="240" w:lineRule="auto"/>
+              <w:rPr>
+                <w:rFonts w:ascii="Times New Roman" w:eastAsia="Times New Roman" w:hAnsi="Times New Roman" w:cs="Times New Roman"/>
+                <w:kern w:val="0"/>
+                <w14:ligatures w14:val="none"/>
+              </w:rPr>
+            </w:pPr>
+            <w:r>
+              <w:rPr>
+                <w:rFonts w:ascii="Times New Roman" w:eastAsia="Times New Roman" w:hAnsi="Times New Roman" w:cs="Times New Roman"/>
+                <w:kern w:val="0"/>
+                <w14:ligatures w14:val="none"/>
+              </w:rPr>
+              <w:t>FK → courses.course_id</w:t>
+            </w:r>
+          </w:p>
+        </w:tc>
+      </w:tr>
+      <w:tr>
+        <w:trPr>
+          <w:tblCellSpacing w:w="15" w:type="dxa"/>
+        </w:trPr>
+        <w:tc>
+          <w:tcPr>
+            <w:tcW w:w="0" w:type="auto"/>
+            <w:vMerge/>
+          </w:tcPr>
+          <w:p>
+            <w:pPr>
+              <w:spacing w:after="0" w:line="240" w:lineRule="auto"/>
+              <w:rPr>
+                <w:rFonts w:ascii="Times New Roman" w:eastAsia="Times New Roman" w:hAnsi="Times New Roman" w:cs="Times New Roman"/>
+                <w:kern w:val="0"/>
+                <w14:ligatures w14:val="none"/>
+              </w:rPr>
+            </w:pPr>
+          </w:p>
+        </w:tc>
+        <w:tc>
+          <w:tcPr>
+            <w:tcW w:w="0" w:type="auto"/>
+            <w:vAlign w:val="center"/>
+          </w:tcPr>
+          <w:p>
+            <w:pPr>
+              <w:spacing w:after="0" w:line="240" w:lineRule="auto"/>
+              <w:rPr>
+                <w:rFonts w:ascii="Times New Roman" w:eastAsia="Times New Roman" w:hAnsi="Times New Roman" w:cs="Times New Roman"/>
+                <w:kern w:val="0"/>
+                <w14:ligatures w14:val="none"/>
+              </w:rPr>
+            </w:pPr>
+            <w:r>
+              <w:rPr>
+                <w:rFonts w:ascii="Times New Roman" w:eastAsia="Times New Roman" w:hAnsi="Times New Roman" w:cs="Times New Roman"/>
+                <w:kern w:val="0"/>
+                <w14:ligatures w14:val="none"/>
+              </w:rPr>
+              <w:t>note</w:t>
+            </w:r>
+          </w:p>
+        </w:tc>
+        <w:tc>
+          <w:tcPr>
+            <w:tcW w:w="0" w:type="auto"/>
+            <w:vAlign w:val="center"/>
+          </w:tcPr>
+          <w:p>
+            <w:pPr>
+              <w:spacing w:after="0" w:line="240" w:lineRule="auto"/>
+              <w:rPr>
+                <w:rFonts w:ascii="Times New Roman" w:eastAsia="Times New Roman" w:hAnsi="Times New Roman" w:cs="Times New Roman"/>
+                <w:kern w:val="0"/>
+                <w14:ligatures w14:val="none"/>
+              </w:rPr>
+            </w:pPr>
+            <w:r>
+              <w:rPr>
+                <w:rFonts w:ascii="Times New Roman" w:eastAsia="Times New Roman" w:hAnsi="Times New Roman" w:cs="Times New Roman"/>
+                <w:kern w:val="0"/>
+                <w14:ligatures w14:val="none"/>
+              </w:rPr>
+              <w:t>TEXT</w:t>
+            </w:r>
+          </w:p>
+        </w:tc>
+        <w:tc>
+          <w:tcPr>
+            <w:tcW w:w="0" w:type="auto"/>
+            <w:vAlign w:val="center"/>
+          </w:tcPr>
+          <w:p>
+            <w:pPr>
+              <w:spacing w:after="0" w:line="240" w:lineRule="auto"/>
+              <w:rPr>
+                <w:rFonts w:ascii="Times New Roman" w:eastAsia="Times New Roman" w:hAnsi="Times New Roman" w:cs="Times New Roman"/>
+                <w:kern w:val="0"/>
+                <w14:ligatures w14:val="none"/>
+              </w:rPr>
+            </w:pPr>
+            <w:r>
+              <w:rPr>
+                <w:rFonts w:ascii="Times New Roman" w:eastAsia="Times New Roman" w:hAnsi="Times New Roman" w:cs="Times New Roman"/>
+                <w:kern w:val="0"/>
+                <w14:ligatures w14:val="none"/>
+              </w:rPr>
+              <w:t>Ghi chú thêm từ người dùng</w:t>
+            </w:r>
+          </w:p>
+        </w:tc>
+        <w:tc>
+          <w:tcPr>
+            <w:tcW w:w="0" w:type="auto"/>
+            <w:vAlign w:val="center"/>
+          </w:tcPr>
+          <w:p>
+            <w:pPr>
+              <w:spacing w:after="0" w:line="240" w:lineRule="auto"/>
+              <w:rPr>
+                <w:rFonts w:ascii="Times New Roman" w:eastAsia="Times New Roman" w:hAnsi="Times New Roman" w:cs="Times New Roman"/>
+                <w:kern w:val="0"/>
+                <w14:ligatures w14:val="none"/>
+              </w:rPr>
+            </w:pPr>
+            <w:r>
+              <w:rPr>
+                <w:rFonts w:ascii="Times New Roman" w:eastAsia="Times New Roman" w:hAnsi="Times New Roman" w:cs="Times New Roman"/>
+                <w:kern w:val="0"/>
+                <w14:ligatures w14:val="none"/>
+              </w:rPr>
+              <w:t>Tùy chọn</w:t>
+            </w:r>
+          </w:p>
+        </w:tc>
+      </w:tr>
+      <w:tr>
+        <w:trPr>
+          <w:tblCellSpacing w:w="15" w:type="dxa"/>
+        </w:trPr>
+        <w:tc>
+          <w:tcPr>
+            <w:tcW w:w="0" w:type="auto"/>
+            <w:vMerge/>
+          </w:tcPr>
+          <w:p>
+            <w:pPr>
+              <w:spacing w:after="0" w:line="240" w:lineRule="auto"/>
+              <w:rPr>
+                <w:rFonts w:ascii="Times New Roman" w:eastAsia="Times New Roman" w:hAnsi="Times New Roman" w:cs="Times New Roman"/>
+                <w:kern w:val="0"/>
+                <w14:ligatures w14:val="none"/>
+              </w:rPr>
+            </w:pPr>
+          </w:p>
+        </w:tc>
+        <w:tc>
+          <w:tcPr>
+            <w:tcW w:w="0" w:type="auto"/>
+            <w:vAlign w:val="center"/>
+          </w:tcPr>
+          <w:p>
+            <w:pPr>
+              <w:spacing w:after="0" w:line="240" w:lineRule="auto"/>
+              <w:rPr>
+                <w:rFonts w:ascii="Times New Roman" w:eastAsia="Times New Roman" w:hAnsi="Times New Roman" w:cs="Times New Roman"/>
+                <w:kern w:val="0"/>
+                <w14:ligatures w14:val="none"/>
+              </w:rPr>
+            </w:pPr>
+            <w:r>
+              <w:rPr>
+                <w:rFonts w:ascii="Times New Roman" w:eastAsia="Times New Roman" w:hAnsi="Times New Roman" w:cs="Times New Roman"/>
+                <w:kern w:val="0"/>
+                <w14:ligatures w14:val="none"/>
+              </w:rPr>
+              <w:t>registered_at</w:t>
+            </w:r>
+          </w:p>
+        </w:tc>
+        <w:tc>
+          <w:tcPr>
+            <w:tcW w:w="0" w:type="auto"/>
+            <w:vAlign w:val="center"/>
+          </w:tcPr>
+          <w:p>
+            <w:pPr>
+              <w:spacing w:after="0" w:line="240" w:lineRule="auto"/>
+              <w:rPr>
+                <w:rFonts w:ascii="Times New Roman" w:eastAsia="Times New Roman" w:hAnsi="Times New Roman" w:cs="Times New Roman"/>
+                <w:kern w:val="0"/>
+                <w14:ligatures w14:val="none"/>
+              </w:rPr>
+            </w:pPr>
+            <w:r>
+              <w:rPr>
+                <w:rFonts w:ascii="Times New Roman" w:eastAsia="Times New Roman" w:hAnsi="Times New Roman" w:cs="Times New Roman"/>
+                <w:kern w:val="0"/>
+                <w14:ligatures w14:val="none"/>
+              </w:rPr>
+              <w:t>DATETIME</w:t>
+            </w:r>
+          </w:p>
+        </w:tc>
+        <w:tc>
+          <w:tcPr>
+            <w:tcW w:w="0" w:type="auto"/>
+            <w:vAlign w:val="center"/>
+          </w:tcPr>
+          <w:p>
+            <w:pPr>
+              <w:spacing w:after="0" w:line="240" w:lineRule="auto"/>
+              <w:rPr>
+                <w:rFonts w:ascii="Times New Roman" w:eastAsia="Times New Roman" w:hAnsi="Times New Roman" w:cs="Times New Roman"/>
+                <w:kern w:val="0"/>
+                <w14:ligatures w14:val="none"/>
+              </w:rPr>
+            </w:pPr>
+            <w:r>
+              <w:rPr>
+                <w:rFonts w:ascii="Times New Roman" w:eastAsia="Times New Roman" w:hAnsi="Times New Roman" w:cs="Times New Roman"/>
+                <w:kern w:val="0"/>
+                <w14:ligatures w14:val="none"/>
+              </w:rPr>
+              <w:t>Thời gian đăng ký</w:t>
+            </w:r>
+          </w:p>
+        </w:tc>
+        <w:tc>
+          <w:tcPr>
+            <w:tcW w:w="0" w:type="auto"/>
+            <w:vAlign w:val="center"/>
           </w:tcPr>
           <w:p>
             <w:pPr>
@@ -1580,1431 +2867,6 @@
     </w:p>
     <w:p>
       <w:pPr>
-        <w:spacing w:before="100" w:beforeAutospacing="1" w:after="100" w:afterAutospacing="1" w:line="240" w:lineRule="auto"/>
-        <w:ind w:left="360"/>
-        <w:outlineLvl w:val="2"/>
-        <w:rPr>
-          <w:rFonts w:ascii="Times New Roman" w:eastAsia="Times New Roman" w:hAnsi="Times New Roman" w:cs="Times New Roman"/>
-          <w:kern w:val="0"/>
-          <w14:ligatures w14:val="none"/>
-        </w:rPr>
-      </w:pPr>
-      <w:r>
-        <w:rPr>
-          <w:rFonts w:ascii="Times New Roman" w:eastAsia="Times New Roman" w:hAnsi="Times New Roman" w:cs="Times New Roman"/>
-          <w:kern w:val="0"/>
-          <w14:ligatures w14:val="none"/>
-        </w:rPr>
-        <w:t>2. Bảng courses – Thông tin khóa học</w:t>
-      </w:r>
-    </w:p>
-    <w:tbl>
-      <w:tblPr>
-        <w:tblW w:w="0" w:type="auto"/>
-        <w:tblCellSpacing w:w="15" w:type="dxa"/>
-        <w:tblCellMar>
-          <w:top w:w="15" w:type="dxa"/>
-          <w:left w:w="15" w:type="dxa"/>
-          <w:bottom w:w="15" w:type="dxa"/>
-          <w:right w:w="15" w:type="dxa"/>
-        </w:tblCellMar>
-        <w:tblLook w:val="04A0" w:firstRow="1" w:lastRow="0" w:firstColumn="1" w:lastColumn="0" w:noHBand="0" w:noVBand="1"/>
-      </w:tblPr>
-      <w:tblGrid>
-        <w:gridCol w:w="1342"/>
-        <w:gridCol w:w="1754"/>
-        <w:gridCol w:w="2417"/>
-        <w:gridCol w:w="2002"/>
-      </w:tblGrid>
-      <w:tr>
-        <w:trPr>
-          <w:tblHeader/>
-          <w:tblCellSpacing w:w="15" w:type="dxa"/>
-        </w:trPr>
-        <w:tc>
-          <w:tcPr>
-            <w:tcW w:w="0" w:type="auto"/>
-            <w:vAlign w:val="center"/>
-            <w:hideMark/>
-          </w:tcPr>
-          <w:p>
-            <w:pPr>
-              <w:spacing w:after="0" w:line="240" w:lineRule="auto"/>
-              <w:jc w:val="center"/>
-              <w:rPr>
-                <w:rFonts w:ascii="Times New Roman" w:eastAsia="Times New Roman" w:hAnsi="Times New Roman" w:cs="Times New Roman"/>
-                <w:kern w:val="0"/>
-                <w14:ligatures w14:val="none"/>
-              </w:rPr>
-            </w:pPr>
-            <w:r>
-              <w:rPr>
-                <w:rFonts w:ascii="Times New Roman" w:eastAsia="Times New Roman" w:hAnsi="Times New Roman" w:cs="Times New Roman"/>
-                <w:kern w:val="0"/>
-                <w14:ligatures w14:val="none"/>
-              </w:rPr>
-              <w:t>Tên cột</w:t>
-            </w:r>
-          </w:p>
-        </w:tc>
-        <w:tc>
-          <w:tcPr>
-            <w:tcW w:w="0" w:type="auto"/>
-            <w:vAlign w:val="center"/>
-            <w:hideMark/>
-          </w:tcPr>
-          <w:p>
-            <w:pPr>
-              <w:spacing w:after="0" w:line="240" w:lineRule="auto"/>
-              <w:jc w:val="center"/>
-              <w:rPr>
-                <w:rFonts w:ascii="Times New Roman" w:eastAsia="Times New Roman" w:hAnsi="Times New Roman" w:cs="Times New Roman"/>
-                <w:kern w:val="0"/>
-                <w14:ligatures w14:val="none"/>
-              </w:rPr>
-            </w:pPr>
-            <w:r>
-              <w:rPr>
-                <w:rFonts w:ascii="Times New Roman" w:eastAsia="Times New Roman" w:hAnsi="Times New Roman" w:cs="Times New Roman"/>
-                <w:kern w:val="0"/>
-                <w14:ligatures w14:val="none"/>
-              </w:rPr>
-              <w:t>Kiểu dữ liệu</w:t>
-            </w:r>
-          </w:p>
-        </w:tc>
-        <w:tc>
-          <w:tcPr>
-            <w:tcW w:w="0" w:type="auto"/>
-            <w:vAlign w:val="center"/>
-            <w:hideMark/>
-          </w:tcPr>
-          <w:p>
-            <w:pPr>
-              <w:spacing w:after="0" w:line="240" w:lineRule="auto"/>
-              <w:jc w:val="center"/>
-              <w:rPr>
-                <w:rFonts w:ascii="Times New Roman" w:eastAsia="Times New Roman" w:hAnsi="Times New Roman" w:cs="Times New Roman"/>
-                <w:kern w:val="0"/>
-                <w14:ligatures w14:val="none"/>
-              </w:rPr>
-            </w:pPr>
-            <w:r>
-              <w:rPr>
-                <w:rFonts w:ascii="Times New Roman" w:eastAsia="Times New Roman" w:hAnsi="Times New Roman" w:cs="Times New Roman"/>
-                <w:kern w:val="0"/>
-                <w14:ligatures w14:val="none"/>
-              </w:rPr>
-              <w:t>Mô tả</w:t>
-            </w:r>
-          </w:p>
-        </w:tc>
-        <w:tc>
-          <w:tcPr>
-            <w:tcW w:w="0" w:type="auto"/>
-            <w:vAlign w:val="center"/>
-            <w:hideMark/>
-          </w:tcPr>
-          <w:p>
-            <w:pPr>
-              <w:spacing w:after="0" w:line="240" w:lineRule="auto"/>
-              <w:jc w:val="center"/>
-              <w:rPr>
-                <w:rFonts w:ascii="Times New Roman" w:eastAsia="Times New Roman" w:hAnsi="Times New Roman" w:cs="Times New Roman"/>
-                <w:kern w:val="0"/>
-                <w14:ligatures w14:val="none"/>
-              </w:rPr>
-            </w:pPr>
-            <w:r>
-              <w:rPr>
-                <w:rFonts w:ascii="Times New Roman" w:eastAsia="Times New Roman" w:hAnsi="Times New Roman" w:cs="Times New Roman"/>
-                <w:kern w:val="0"/>
-                <w14:ligatures w14:val="none"/>
-              </w:rPr>
-              <w:t>Ghi chú</w:t>
-            </w:r>
-          </w:p>
-        </w:tc>
-      </w:tr>
-      <w:tr>
-        <w:trPr>
-          <w:tblCellSpacing w:w="15" w:type="dxa"/>
-        </w:trPr>
-        <w:tc>
-          <w:tcPr>
-            <w:tcW w:w="0" w:type="auto"/>
-            <w:vAlign w:val="center"/>
-            <w:hideMark/>
-          </w:tcPr>
-          <w:p>
-            <w:pPr>
-              <w:spacing w:after="0" w:line="240" w:lineRule="auto"/>
-              <w:rPr>
-                <w:rFonts w:ascii="Times New Roman" w:eastAsia="Times New Roman" w:hAnsi="Times New Roman" w:cs="Times New Roman"/>
-                <w:kern w:val="0"/>
-                <w14:ligatures w14:val="none"/>
-              </w:rPr>
-            </w:pPr>
-            <w:r>
-              <w:rPr>
-                <w:rFonts w:ascii="Times New Roman" w:eastAsia="Times New Roman" w:hAnsi="Times New Roman" w:cs="Times New Roman"/>
-                <w:kern w:val="0"/>
-                <w14:ligatures w14:val="none"/>
-              </w:rPr>
-              <w:t>course_id</w:t>
-            </w:r>
-          </w:p>
-        </w:tc>
-        <w:tc>
-          <w:tcPr>
-            <w:tcW w:w="0" w:type="auto"/>
-            <w:vAlign w:val="center"/>
-            <w:hideMark/>
-          </w:tcPr>
-          <w:p>
-            <w:pPr>
-              <w:spacing w:after="0" w:line="240" w:lineRule="auto"/>
-              <w:rPr>
-                <w:rFonts w:ascii="Times New Roman" w:eastAsia="Times New Roman" w:hAnsi="Times New Roman" w:cs="Times New Roman"/>
-                <w:kern w:val="0"/>
-                <w14:ligatures w14:val="none"/>
-              </w:rPr>
-            </w:pPr>
-            <w:r>
-              <w:rPr>
-                <w:rFonts w:ascii="Times New Roman" w:eastAsia="Times New Roman" w:hAnsi="Times New Roman" w:cs="Times New Roman"/>
-                <w:kern w:val="0"/>
-                <w14:ligatures w14:val="none"/>
-              </w:rPr>
-              <w:t>INT</w:t>
-            </w:r>
-          </w:p>
-        </w:tc>
-        <w:tc>
-          <w:tcPr>
-            <w:tcW w:w="0" w:type="auto"/>
-            <w:vAlign w:val="center"/>
-            <w:hideMark/>
-          </w:tcPr>
-          <w:p>
-            <w:pPr>
-              <w:spacing w:after="0" w:line="240" w:lineRule="auto"/>
-              <w:rPr>
-                <w:rFonts w:ascii="Times New Roman" w:eastAsia="Times New Roman" w:hAnsi="Times New Roman" w:cs="Times New Roman"/>
-                <w:kern w:val="0"/>
-                <w14:ligatures w14:val="none"/>
-              </w:rPr>
-            </w:pPr>
-            <w:r>
-              <w:rPr>
-                <w:rFonts w:ascii="Times New Roman" w:eastAsia="Times New Roman" w:hAnsi="Times New Roman" w:cs="Times New Roman"/>
-                <w:kern w:val="0"/>
-                <w14:ligatures w14:val="none"/>
-              </w:rPr>
-              <w:t>ID khóa học</w:t>
-            </w:r>
-          </w:p>
-        </w:tc>
-        <w:tc>
-          <w:tcPr>
-            <w:tcW w:w="0" w:type="auto"/>
-            <w:vAlign w:val="center"/>
-            <w:hideMark/>
-          </w:tcPr>
-          <w:p>
-            <w:pPr>
-              <w:spacing w:after="0" w:line="240" w:lineRule="auto"/>
-              <w:rPr>
-                <w:rFonts w:ascii="Times New Roman" w:eastAsia="Times New Roman" w:hAnsi="Times New Roman" w:cs="Times New Roman"/>
-                <w:kern w:val="0"/>
-                <w14:ligatures w14:val="none"/>
-              </w:rPr>
-            </w:pPr>
-            <w:r>
-              <w:rPr>
-                <w:rFonts w:ascii="Times New Roman" w:eastAsia="Times New Roman" w:hAnsi="Times New Roman" w:cs="Times New Roman"/>
-                <w:kern w:val="0"/>
-                <w14:ligatures w14:val="none"/>
-              </w:rPr>
-              <w:t>PK</w:t>
-            </w:r>
-          </w:p>
-        </w:tc>
-      </w:tr>
-      <w:tr>
-        <w:trPr>
-          <w:tblCellSpacing w:w="15" w:type="dxa"/>
-        </w:trPr>
-        <w:tc>
-          <w:tcPr>
-            <w:tcW w:w="0" w:type="auto"/>
-            <w:vAlign w:val="center"/>
-            <w:hideMark/>
-          </w:tcPr>
-          <w:p>
-            <w:pPr>
-              <w:spacing w:after="0" w:line="240" w:lineRule="auto"/>
-              <w:rPr>
-                <w:rFonts w:ascii="Times New Roman" w:eastAsia="Times New Roman" w:hAnsi="Times New Roman" w:cs="Times New Roman"/>
-                <w:kern w:val="0"/>
-                <w14:ligatures w14:val="none"/>
-              </w:rPr>
-            </w:pPr>
-            <w:r>
-              <w:rPr>
-                <w:rFonts w:ascii="Times New Roman" w:eastAsia="Times New Roman" w:hAnsi="Times New Roman" w:cs="Times New Roman"/>
-                <w:kern w:val="0"/>
-                <w14:ligatures w14:val="none"/>
-              </w:rPr>
-              <w:t>course_name</w:t>
-            </w:r>
-          </w:p>
-        </w:tc>
-        <w:tc>
-          <w:tcPr>
-            <w:tcW w:w="0" w:type="auto"/>
-            <w:vAlign w:val="center"/>
-            <w:hideMark/>
-          </w:tcPr>
-          <w:p>
-            <w:pPr>
-              <w:spacing w:after="0" w:line="240" w:lineRule="auto"/>
-              <w:rPr>
-                <w:rFonts w:ascii="Times New Roman" w:eastAsia="Times New Roman" w:hAnsi="Times New Roman" w:cs="Times New Roman"/>
-                <w:kern w:val="0"/>
-                <w14:ligatures w14:val="none"/>
-              </w:rPr>
-            </w:pPr>
-            <w:r>
-              <w:rPr>
-                <w:rFonts w:ascii="Times New Roman" w:eastAsia="Times New Roman" w:hAnsi="Times New Roman" w:cs="Times New Roman"/>
-                <w:kern w:val="0"/>
-                <w14:ligatures w14:val="none"/>
-              </w:rPr>
-              <w:t>VARCHAR(150)</w:t>
-            </w:r>
-          </w:p>
-        </w:tc>
-        <w:tc>
-          <w:tcPr>
-            <w:tcW w:w="0" w:type="auto"/>
-            <w:vAlign w:val="center"/>
-            <w:hideMark/>
-          </w:tcPr>
-          <w:p>
-            <w:pPr>
-              <w:spacing w:after="0" w:line="240" w:lineRule="auto"/>
-              <w:rPr>
-                <w:rFonts w:ascii="Times New Roman" w:eastAsia="Times New Roman" w:hAnsi="Times New Roman" w:cs="Times New Roman"/>
-                <w:kern w:val="0"/>
-                <w14:ligatures w14:val="none"/>
-              </w:rPr>
-            </w:pPr>
-            <w:r>
-              <w:rPr>
-                <w:rFonts w:ascii="Times New Roman" w:eastAsia="Times New Roman" w:hAnsi="Times New Roman" w:cs="Times New Roman"/>
-                <w:kern w:val="0"/>
-                <w14:ligatures w14:val="none"/>
-              </w:rPr>
-              <w:t>Tên khóa học</w:t>
-            </w:r>
-          </w:p>
-        </w:tc>
-        <w:tc>
-          <w:tcPr>
-            <w:tcW w:w="0" w:type="auto"/>
-            <w:vAlign w:val="center"/>
-            <w:hideMark/>
-          </w:tcPr>
-          <w:p>
-            <w:pPr>
-              <w:spacing w:after="0" w:line="240" w:lineRule="auto"/>
-              <w:rPr>
-                <w:rFonts w:ascii="Times New Roman" w:eastAsia="Times New Roman" w:hAnsi="Times New Roman" w:cs="Times New Roman"/>
-                <w:kern w:val="0"/>
-                <w14:ligatures w14:val="none"/>
-              </w:rPr>
-            </w:pPr>
-          </w:p>
-        </w:tc>
-      </w:tr>
-      <w:tr>
-        <w:trPr>
-          <w:tblCellSpacing w:w="15" w:type="dxa"/>
-        </w:trPr>
-        <w:tc>
-          <w:tcPr>
-            <w:tcW w:w="0" w:type="auto"/>
-            <w:vAlign w:val="center"/>
-            <w:hideMark/>
-          </w:tcPr>
-          <w:p>
-            <w:pPr>
-              <w:spacing w:after="0" w:line="240" w:lineRule="auto"/>
-              <w:rPr>
-                <w:rFonts w:ascii="Times New Roman" w:eastAsia="Times New Roman" w:hAnsi="Times New Roman" w:cs="Times New Roman"/>
-                <w:kern w:val="0"/>
-                <w14:ligatures w14:val="none"/>
-              </w:rPr>
-            </w:pPr>
-            <w:r>
-              <w:rPr>
-                <w:rFonts w:ascii="Times New Roman" w:eastAsia="Times New Roman" w:hAnsi="Times New Roman" w:cs="Times New Roman"/>
-                <w:kern w:val="0"/>
-                <w14:ligatures w14:val="none"/>
-              </w:rPr>
-              <w:t>description</w:t>
-            </w:r>
-          </w:p>
-        </w:tc>
-        <w:tc>
-          <w:tcPr>
-            <w:tcW w:w="0" w:type="auto"/>
-            <w:vAlign w:val="center"/>
-            <w:hideMark/>
-          </w:tcPr>
-          <w:p>
-            <w:pPr>
-              <w:spacing w:after="0" w:line="240" w:lineRule="auto"/>
-              <w:rPr>
-                <w:rFonts w:ascii="Times New Roman" w:eastAsia="Times New Roman" w:hAnsi="Times New Roman" w:cs="Times New Roman"/>
-                <w:kern w:val="0"/>
-                <w14:ligatures w14:val="none"/>
-              </w:rPr>
-            </w:pPr>
-            <w:r>
-              <w:rPr>
-                <w:rFonts w:ascii="Times New Roman" w:eastAsia="Times New Roman" w:hAnsi="Times New Roman" w:cs="Times New Roman"/>
-                <w:kern w:val="0"/>
-                <w14:ligatures w14:val="none"/>
-              </w:rPr>
-              <w:t>TEXT</w:t>
-            </w:r>
-          </w:p>
-        </w:tc>
-        <w:tc>
-          <w:tcPr>
-            <w:tcW w:w="0" w:type="auto"/>
-            <w:vAlign w:val="center"/>
-            <w:hideMark/>
-          </w:tcPr>
-          <w:p>
-            <w:pPr>
-              <w:spacing w:after="0" w:line="240" w:lineRule="auto"/>
-              <w:rPr>
-                <w:rFonts w:ascii="Times New Roman" w:eastAsia="Times New Roman" w:hAnsi="Times New Roman" w:cs="Times New Roman"/>
-                <w:kern w:val="0"/>
-                <w14:ligatures w14:val="none"/>
-              </w:rPr>
-            </w:pPr>
-            <w:r>
-              <w:rPr>
-                <w:rFonts w:ascii="Times New Roman" w:eastAsia="Times New Roman" w:hAnsi="Times New Roman" w:cs="Times New Roman"/>
-                <w:kern w:val="0"/>
-                <w14:ligatures w14:val="none"/>
-              </w:rPr>
-              <w:t>Mô tả ngắn khóa học</w:t>
-            </w:r>
-          </w:p>
-        </w:tc>
-        <w:tc>
-          <w:tcPr>
-            <w:tcW w:w="0" w:type="auto"/>
-            <w:vAlign w:val="center"/>
-            <w:hideMark/>
-          </w:tcPr>
-          <w:p>
-            <w:pPr>
-              <w:spacing w:after="0" w:line="240" w:lineRule="auto"/>
-              <w:rPr>
-                <w:rFonts w:ascii="Times New Roman" w:eastAsia="Times New Roman" w:hAnsi="Times New Roman" w:cs="Times New Roman"/>
-                <w:kern w:val="0"/>
-                <w14:ligatures w14:val="none"/>
-              </w:rPr>
-            </w:pPr>
-          </w:p>
-        </w:tc>
-      </w:tr>
-      <w:tr>
-        <w:trPr>
-          <w:tblCellSpacing w:w="15" w:type="dxa"/>
-        </w:trPr>
-        <w:tc>
-          <w:tcPr>
-            <w:tcW w:w="0" w:type="auto"/>
-            <w:vAlign w:val="center"/>
-            <w:hideMark/>
-          </w:tcPr>
-          <w:p>
-            <w:pPr>
-              <w:spacing w:after="0" w:line="240" w:lineRule="auto"/>
-              <w:rPr>
-                <w:rFonts w:ascii="Times New Roman" w:eastAsia="Times New Roman" w:hAnsi="Times New Roman" w:cs="Times New Roman"/>
-                <w:kern w:val="0"/>
-                <w14:ligatures w14:val="none"/>
-              </w:rPr>
-            </w:pPr>
-            <w:r>
-              <w:rPr>
-                <w:rFonts w:ascii="Times New Roman" w:eastAsia="Times New Roman" w:hAnsi="Times New Roman" w:cs="Times New Roman"/>
-                <w:kern w:val="0"/>
-                <w14:ligatures w14:val="none"/>
-              </w:rPr>
-              <w:t>start_date</w:t>
-            </w:r>
-          </w:p>
-        </w:tc>
-        <w:tc>
-          <w:tcPr>
-            <w:tcW w:w="0" w:type="auto"/>
-            <w:vAlign w:val="center"/>
-            <w:hideMark/>
-          </w:tcPr>
-          <w:p>
-            <w:pPr>
-              <w:spacing w:after="0" w:line="240" w:lineRule="auto"/>
-              <w:rPr>
-                <w:rFonts w:ascii="Times New Roman" w:eastAsia="Times New Roman" w:hAnsi="Times New Roman" w:cs="Times New Roman"/>
-                <w:kern w:val="0"/>
-                <w14:ligatures w14:val="none"/>
-              </w:rPr>
-            </w:pPr>
-            <w:r>
-              <w:rPr>
-                <w:rFonts w:ascii="Times New Roman" w:eastAsia="Times New Roman" w:hAnsi="Times New Roman" w:cs="Times New Roman"/>
-                <w:kern w:val="0"/>
-                <w14:ligatures w14:val="none"/>
-              </w:rPr>
-              <w:t>DATE</w:t>
-            </w:r>
-          </w:p>
-        </w:tc>
-        <w:tc>
-          <w:tcPr>
-            <w:tcW w:w="0" w:type="auto"/>
-            <w:vAlign w:val="center"/>
-            <w:hideMark/>
-          </w:tcPr>
-          <w:p>
-            <w:pPr>
-              <w:spacing w:after="0" w:line="240" w:lineRule="auto"/>
-              <w:rPr>
-                <w:rFonts w:ascii="Times New Roman" w:eastAsia="Times New Roman" w:hAnsi="Times New Roman" w:cs="Times New Roman"/>
-                <w:kern w:val="0"/>
-                <w14:ligatures w14:val="none"/>
-              </w:rPr>
-            </w:pPr>
-            <w:r>
-              <w:rPr>
-                <w:rFonts w:ascii="Times New Roman" w:eastAsia="Times New Roman" w:hAnsi="Times New Roman" w:cs="Times New Roman"/>
-                <w:kern w:val="0"/>
-                <w14:ligatures w14:val="none"/>
-              </w:rPr>
-              <w:t>Ngày bắt đầu</w:t>
-            </w:r>
-          </w:p>
-        </w:tc>
-        <w:tc>
-          <w:tcPr>
-            <w:tcW w:w="0" w:type="auto"/>
-            <w:vAlign w:val="center"/>
-            <w:hideMark/>
-          </w:tcPr>
-          <w:p>
-            <w:pPr>
-              <w:spacing w:after="0" w:line="240" w:lineRule="auto"/>
-              <w:rPr>
-                <w:rFonts w:ascii="Times New Roman" w:eastAsia="Times New Roman" w:hAnsi="Times New Roman" w:cs="Times New Roman"/>
-                <w:kern w:val="0"/>
-                <w14:ligatures w14:val="none"/>
-              </w:rPr>
-            </w:pPr>
-          </w:p>
-        </w:tc>
-      </w:tr>
-      <w:tr>
-        <w:trPr>
-          <w:tblCellSpacing w:w="15" w:type="dxa"/>
-        </w:trPr>
-        <w:tc>
-          <w:tcPr>
-            <w:tcW w:w="0" w:type="auto"/>
-            <w:vAlign w:val="center"/>
-            <w:hideMark/>
-          </w:tcPr>
-          <w:p>
-            <w:pPr>
-              <w:spacing w:after="0" w:line="240" w:lineRule="auto"/>
-              <w:rPr>
-                <w:rFonts w:ascii="Times New Roman" w:eastAsia="Times New Roman" w:hAnsi="Times New Roman" w:cs="Times New Roman"/>
-                <w:kern w:val="0"/>
-                <w14:ligatures w14:val="none"/>
-              </w:rPr>
-            </w:pPr>
-            <w:r>
-              <w:rPr>
-                <w:rFonts w:ascii="Times New Roman" w:eastAsia="Times New Roman" w:hAnsi="Times New Roman" w:cs="Times New Roman"/>
-                <w:kern w:val="0"/>
-                <w14:ligatures w14:val="none"/>
-              </w:rPr>
-              <w:t>teacher_id</w:t>
-            </w:r>
-          </w:p>
-        </w:tc>
-        <w:tc>
-          <w:tcPr>
-            <w:tcW w:w="0" w:type="auto"/>
-            <w:vAlign w:val="center"/>
-            <w:hideMark/>
-          </w:tcPr>
-          <w:p>
-            <w:pPr>
-              <w:spacing w:after="0" w:line="240" w:lineRule="auto"/>
-              <w:rPr>
-                <w:rFonts w:ascii="Times New Roman" w:eastAsia="Times New Roman" w:hAnsi="Times New Roman" w:cs="Times New Roman"/>
-                <w:kern w:val="0"/>
-                <w14:ligatures w14:val="none"/>
-              </w:rPr>
-            </w:pPr>
-            <w:r>
-              <w:rPr>
-                <w:rFonts w:ascii="Times New Roman" w:eastAsia="Times New Roman" w:hAnsi="Times New Roman" w:cs="Times New Roman"/>
-                <w:kern w:val="0"/>
-                <w14:ligatures w14:val="none"/>
-              </w:rPr>
-              <w:t>INT</w:t>
-            </w:r>
-          </w:p>
-        </w:tc>
-        <w:tc>
-          <w:tcPr>
-            <w:tcW w:w="0" w:type="auto"/>
-            <w:vAlign w:val="center"/>
-            <w:hideMark/>
-          </w:tcPr>
-          <w:p>
-            <w:pPr>
-              <w:spacing w:after="0" w:line="240" w:lineRule="auto"/>
-              <w:rPr>
-                <w:rFonts w:ascii="Times New Roman" w:eastAsia="Times New Roman" w:hAnsi="Times New Roman" w:cs="Times New Roman"/>
-                <w:kern w:val="0"/>
-                <w14:ligatures w14:val="none"/>
-              </w:rPr>
-            </w:pPr>
-            <w:r>
-              <w:rPr>
-                <w:rFonts w:ascii="Times New Roman" w:eastAsia="Times New Roman" w:hAnsi="Times New Roman" w:cs="Times New Roman"/>
-                <w:kern w:val="0"/>
-                <w14:ligatures w14:val="none"/>
-              </w:rPr>
-              <w:t>ID giảng viên</w:t>
-            </w:r>
-          </w:p>
-        </w:tc>
-        <w:tc>
-          <w:tcPr>
-            <w:tcW w:w="0" w:type="auto"/>
-            <w:vAlign w:val="center"/>
-            <w:hideMark/>
-          </w:tcPr>
-          <w:p>
-            <w:pPr>
-              <w:spacing w:after="0" w:line="240" w:lineRule="auto"/>
-              <w:rPr>
-                <w:rFonts w:ascii="Times New Roman" w:eastAsia="Times New Roman" w:hAnsi="Times New Roman" w:cs="Times New Roman"/>
-                <w:kern w:val="0"/>
-                <w14:ligatures w14:val="none"/>
-              </w:rPr>
-            </w:pPr>
-            <w:r>
-              <w:rPr>
-                <w:rFonts w:ascii="Times New Roman" w:eastAsia="Times New Roman" w:hAnsi="Times New Roman" w:cs="Times New Roman"/>
-                <w:kern w:val="0"/>
-                <w14:ligatures w14:val="none"/>
-              </w:rPr>
-              <w:t>FK → users.user_id</w:t>
-            </w:r>
-          </w:p>
-        </w:tc>
-      </w:tr>
-      <w:tr>
-        <w:trPr>
-          <w:tblCellSpacing w:w="15" w:type="dxa"/>
-        </w:trPr>
-        <w:tc>
-          <w:tcPr>
-            <w:tcW w:w="0" w:type="auto"/>
-            <w:vAlign w:val="center"/>
-            <w:hideMark/>
-          </w:tcPr>
-          <w:p>
-            <w:pPr>
-              <w:spacing w:after="0" w:line="240" w:lineRule="auto"/>
-              <w:rPr>
-                <w:rFonts w:ascii="Times New Roman" w:eastAsia="Times New Roman" w:hAnsi="Times New Roman" w:cs="Times New Roman"/>
-                <w:kern w:val="0"/>
-                <w14:ligatures w14:val="none"/>
-              </w:rPr>
-            </w:pPr>
-            <w:r>
-              <w:rPr>
-                <w:rFonts w:ascii="Times New Roman" w:eastAsia="Times New Roman" w:hAnsi="Times New Roman" w:cs="Times New Roman"/>
-                <w:kern w:val="0"/>
-                <w14:ligatures w14:val="none"/>
-              </w:rPr>
-              <w:t>capacity</w:t>
-            </w:r>
-          </w:p>
-        </w:tc>
-        <w:tc>
-          <w:tcPr>
-            <w:tcW w:w="0" w:type="auto"/>
-            <w:vAlign w:val="center"/>
-            <w:hideMark/>
-          </w:tcPr>
-          <w:p>
-            <w:pPr>
-              <w:spacing w:after="0" w:line="240" w:lineRule="auto"/>
-              <w:rPr>
-                <w:rFonts w:ascii="Times New Roman" w:eastAsia="Times New Roman" w:hAnsi="Times New Roman" w:cs="Times New Roman"/>
-                <w:kern w:val="0"/>
-                <w14:ligatures w14:val="none"/>
-              </w:rPr>
-            </w:pPr>
-            <w:r>
-              <w:rPr>
-                <w:rFonts w:ascii="Times New Roman" w:eastAsia="Times New Roman" w:hAnsi="Times New Roman" w:cs="Times New Roman"/>
-                <w:kern w:val="0"/>
-                <w14:ligatures w14:val="none"/>
-              </w:rPr>
-              <w:t>INT</w:t>
-            </w:r>
-          </w:p>
-        </w:tc>
-        <w:tc>
-          <w:tcPr>
-            <w:tcW w:w="0" w:type="auto"/>
-            <w:vAlign w:val="center"/>
-            <w:hideMark/>
-          </w:tcPr>
-          <w:p>
-            <w:pPr>
-              <w:spacing w:after="0" w:line="240" w:lineRule="auto"/>
-              <w:rPr>
-                <w:rFonts w:ascii="Times New Roman" w:eastAsia="Times New Roman" w:hAnsi="Times New Roman" w:cs="Times New Roman"/>
-                <w:kern w:val="0"/>
-                <w14:ligatures w14:val="none"/>
-              </w:rPr>
-            </w:pPr>
-            <w:r>
-              <w:rPr>
-                <w:rFonts w:ascii="Times New Roman" w:eastAsia="Times New Roman" w:hAnsi="Times New Roman" w:cs="Times New Roman"/>
-                <w:kern w:val="0"/>
-                <w14:ligatures w14:val="none"/>
-              </w:rPr>
-              <w:t>Số lượng học viên tối đa</w:t>
-            </w:r>
-          </w:p>
-        </w:tc>
-        <w:tc>
-          <w:tcPr>
-            <w:tcW w:w="0" w:type="auto"/>
-            <w:vAlign w:val="center"/>
-            <w:hideMark/>
-          </w:tcPr>
-          <w:p>
-            <w:pPr>
-              <w:spacing w:after="0" w:line="240" w:lineRule="auto"/>
-              <w:rPr>
-                <w:rFonts w:ascii="Times New Roman" w:eastAsia="Times New Roman" w:hAnsi="Times New Roman" w:cs="Times New Roman"/>
-                <w:kern w:val="0"/>
-                <w14:ligatures w14:val="none"/>
-              </w:rPr>
-            </w:pPr>
-          </w:p>
-        </w:tc>
-      </w:tr>
-    </w:tbl>
-    <w:p>
-      <w:pPr>
-        <w:pStyle w:val="ListParagraph"/>
-        <w:spacing w:after="0" w:line="240" w:lineRule="auto"/>
-        <w:rPr>
-          <w:rFonts w:ascii="Times New Roman" w:eastAsia="Times New Roman" w:hAnsi="Times New Roman" w:cs="Times New Roman"/>
-          <w:kern w:val="0"/>
-          <w14:ligatures w14:val="none"/>
-        </w:rPr>
-      </w:pPr>
-    </w:p>
-    <w:p>
-      <w:pPr>
-        <w:spacing w:before="100" w:beforeAutospacing="1" w:after="100" w:afterAutospacing="1" w:line="240" w:lineRule="auto"/>
-        <w:outlineLvl w:val="2"/>
-        <w:rPr>
-          <w:rFonts w:ascii="Times New Roman" w:eastAsia="Times New Roman" w:hAnsi="Times New Roman" w:cs="Times New Roman"/>
-          <w:kern w:val="0"/>
-          <w14:ligatures w14:val="none"/>
-        </w:rPr>
-      </w:pPr>
-      <w:r>
-        <w:rPr>
-          <w:rFonts w:ascii="Times New Roman" w:eastAsia="Times New Roman" w:hAnsi="Times New Roman" w:cs="Times New Roman"/>
-          <w:kern w:val="0"/>
-          <w14:ligatures w14:val="none"/>
-        </w:rPr>
-        <w:lastRenderedPageBreak/>
-        <w:t>3. Bảng registrations – Thông tin đăng ký khóa học</w:t>
-      </w:r>
-    </w:p>
-    <w:tbl>
-      <w:tblPr>
-        <w:tblW w:w="0" w:type="auto"/>
-        <w:tblCellSpacing w:w="15" w:type="dxa"/>
-        <w:tblCellMar>
-          <w:top w:w="15" w:type="dxa"/>
-          <w:left w:w="15" w:type="dxa"/>
-          <w:bottom w:w="15" w:type="dxa"/>
-          <w:right w:w="15" w:type="dxa"/>
-        </w:tblCellMar>
-        <w:tblLook w:val="04A0" w:firstRow="1" w:lastRow="0" w:firstColumn="1" w:lastColumn="0" w:noHBand="0" w:noVBand="1"/>
-      </w:tblPr>
-      <w:tblGrid>
-        <w:gridCol w:w="1475"/>
-        <w:gridCol w:w="1287"/>
-        <w:gridCol w:w="2787"/>
-        <w:gridCol w:w="2455"/>
-      </w:tblGrid>
-      <w:tr>
-        <w:trPr>
-          <w:tblHeader/>
-          <w:tblCellSpacing w:w="15" w:type="dxa"/>
-        </w:trPr>
-        <w:tc>
-          <w:tcPr>
-            <w:tcW w:w="0" w:type="auto"/>
-            <w:vAlign w:val="center"/>
-            <w:hideMark/>
-          </w:tcPr>
-          <w:p>
-            <w:pPr>
-              <w:spacing w:after="0" w:line="240" w:lineRule="auto"/>
-              <w:jc w:val="center"/>
-              <w:rPr>
-                <w:rFonts w:ascii="Times New Roman" w:eastAsia="Times New Roman" w:hAnsi="Times New Roman" w:cs="Times New Roman"/>
-                <w:kern w:val="0"/>
-                <w14:ligatures w14:val="none"/>
-              </w:rPr>
-            </w:pPr>
-            <w:r>
-              <w:rPr>
-                <w:rFonts w:ascii="Times New Roman" w:eastAsia="Times New Roman" w:hAnsi="Times New Roman" w:cs="Times New Roman"/>
-                <w:kern w:val="0"/>
-                <w14:ligatures w14:val="none"/>
-              </w:rPr>
-              <w:t>Tên cột</w:t>
-            </w:r>
-          </w:p>
-        </w:tc>
-        <w:tc>
-          <w:tcPr>
-            <w:tcW w:w="0" w:type="auto"/>
-            <w:vAlign w:val="center"/>
-            <w:hideMark/>
-          </w:tcPr>
-          <w:p>
-            <w:pPr>
-              <w:spacing w:after="0" w:line="240" w:lineRule="auto"/>
-              <w:jc w:val="center"/>
-              <w:rPr>
-                <w:rFonts w:ascii="Times New Roman" w:eastAsia="Times New Roman" w:hAnsi="Times New Roman" w:cs="Times New Roman"/>
-                <w:kern w:val="0"/>
-                <w14:ligatures w14:val="none"/>
-              </w:rPr>
-            </w:pPr>
-            <w:r>
-              <w:rPr>
-                <w:rFonts w:ascii="Times New Roman" w:eastAsia="Times New Roman" w:hAnsi="Times New Roman" w:cs="Times New Roman"/>
-                <w:kern w:val="0"/>
-                <w14:ligatures w14:val="none"/>
-              </w:rPr>
-              <w:t>Kiểu dữ liệu</w:t>
-            </w:r>
-          </w:p>
-        </w:tc>
-        <w:tc>
-          <w:tcPr>
-            <w:tcW w:w="0" w:type="auto"/>
-            <w:vAlign w:val="center"/>
-            <w:hideMark/>
-          </w:tcPr>
-          <w:p>
-            <w:pPr>
-              <w:spacing w:after="0" w:line="240" w:lineRule="auto"/>
-              <w:jc w:val="center"/>
-              <w:rPr>
-                <w:rFonts w:ascii="Times New Roman" w:eastAsia="Times New Roman" w:hAnsi="Times New Roman" w:cs="Times New Roman"/>
-                <w:kern w:val="0"/>
-                <w14:ligatures w14:val="none"/>
-              </w:rPr>
-            </w:pPr>
-            <w:r>
-              <w:rPr>
-                <w:rFonts w:ascii="Times New Roman" w:eastAsia="Times New Roman" w:hAnsi="Times New Roman" w:cs="Times New Roman"/>
-                <w:kern w:val="0"/>
-                <w14:ligatures w14:val="none"/>
-              </w:rPr>
-              <w:t>Mô tả</w:t>
-            </w:r>
-          </w:p>
-        </w:tc>
-        <w:tc>
-          <w:tcPr>
-            <w:tcW w:w="0" w:type="auto"/>
-            <w:vAlign w:val="center"/>
-            <w:hideMark/>
-          </w:tcPr>
-          <w:p>
-            <w:pPr>
-              <w:spacing w:after="0" w:line="240" w:lineRule="auto"/>
-              <w:jc w:val="center"/>
-              <w:rPr>
-                <w:rFonts w:ascii="Times New Roman" w:eastAsia="Times New Roman" w:hAnsi="Times New Roman" w:cs="Times New Roman"/>
-                <w:kern w:val="0"/>
-                <w14:ligatures w14:val="none"/>
-              </w:rPr>
-            </w:pPr>
-            <w:r>
-              <w:rPr>
-                <w:rFonts w:ascii="Times New Roman" w:eastAsia="Times New Roman" w:hAnsi="Times New Roman" w:cs="Times New Roman"/>
-                <w:kern w:val="0"/>
-                <w14:ligatures w14:val="none"/>
-              </w:rPr>
-              <w:t>Ghi chú</w:t>
-            </w:r>
-          </w:p>
-        </w:tc>
-      </w:tr>
-      <w:tr>
-        <w:trPr>
-          <w:tblCellSpacing w:w="15" w:type="dxa"/>
-        </w:trPr>
-        <w:tc>
-          <w:tcPr>
-            <w:tcW w:w="0" w:type="auto"/>
-            <w:vAlign w:val="center"/>
-            <w:hideMark/>
-          </w:tcPr>
-          <w:p>
-            <w:pPr>
-              <w:spacing w:after="0" w:line="240" w:lineRule="auto"/>
-              <w:rPr>
-                <w:rFonts w:ascii="Times New Roman" w:eastAsia="Times New Roman" w:hAnsi="Times New Roman" w:cs="Times New Roman"/>
-                <w:kern w:val="0"/>
-                <w14:ligatures w14:val="none"/>
-              </w:rPr>
-            </w:pPr>
-            <w:r>
-              <w:rPr>
-                <w:rFonts w:ascii="Times New Roman" w:eastAsia="Times New Roman" w:hAnsi="Times New Roman" w:cs="Times New Roman"/>
-                <w:kern w:val="0"/>
-                <w14:ligatures w14:val="none"/>
-              </w:rPr>
-              <w:t>registration_id</w:t>
-            </w:r>
-          </w:p>
-        </w:tc>
-        <w:tc>
-          <w:tcPr>
-            <w:tcW w:w="0" w:type="auto"/>
-            <w:vAlign w:val="center"/>
-            <w:hideMark/>
-          </w:tcPr>
-          <w:p>
-            <w:pPr>
-              <w:spacing w:after="0" w:line="240" w:lineRule="auto"/>
-              <w:rPr>
-                <w:rFonts w:ascii="Times New Roman" w:eastAsia="Times New Roman" w:hAnsi="Times New Roman" w:cs="Times New Roman"/>
-                <w:kern w:val="0"/>
-                <w14:ligatures w14:val="none"/>
-              </w:rPr>
-            </w:pPr>
-            <w:r>
-              <w:rPr>
-                <w:rFonts w:ascii="Times New Roman" w:eastAsia="Times New Roman" w:hAnsi="Times New Roman" w:cs="Times New Roman"/>
-                <w:kern w:val="0"/>
-                <w14:ligatures w14:val="none"/>
-              </w:rPr>
-              <w:t>INT</w:t>
-            </w:r>
-          </w:p>
-        </w:tc>
-        <w:tc>
-          <w:tcPr>
-            <w:tcW w:w="0" w:type="auto"/>
-            <w:vAlign w:val="center"/>
-            <w:hideMark/>
-          </w:tcPr>
-          <w:p>
-            <w:pPr>
-              <w:spacing w:after="0" w:line="240" w:lineRule="auto"/>
-              <w:rPr>
-                <w:rFonts w:ascii="Times New Roman" w:eastAsia="Times New Roman" w:hAnsi="Times New Roman" w:cs="Times New Roman"/>
-                <w:kern w:val="0"/>
-                <w14:ligatures w14:val="none"/>
-              </w:rPr>
-            </w:pPr>
-            <w:r>
-              <w:rPr>
-                <w:rFonts w:ascii="Times New Roman" w:eastAsia="Times New Roman" w:hAnsi="Times New Roman" w:cs="Times New Roman"/>
-                <w:kern w:val="0"/>
-                <w14:ligatures w14:val="none"/>
-              </w:rPr>
-              <w:t>ID đăng ký</w:t>
-            </w:r>
-          </w:p>
-        </w:tc>
-        <w:tc>
-          <w:tcPr>
-            <w:tcW w:w="0" w:type="auto"/>
-            <w:vAlign w:val="center"/>
-            <w:hideMark/>
-          </w:tcPr>
-          <w:p>
-            <w:pPr>
-              <w:spacing w:after="0" w:line="240" w:lineRule="auto"/>
-              <w:rPr>
-                <w:rFonts w:ascii="Times New Roman" w:eastAsia="Times New Roman" w:hAnsi="Times New Roman" w:cs="Times New Roman"/>
-                <w:kern w:val="0"/>
-                <w14:ligatures w14:val="none"/>
-              </w:rPr>
-            </w:pPr>
-            <w:r>
-              <w:rPr>
-                <w:rFonts w:ascii="Times New Roman" w:eastAsia="Times New Roman" w:hAnsi="Times New Roman" w:cs="Times New Roman"/>
-                <w:kern w:val="0"/>
-                <w14:ligatures w14:val="none"/>
-              </w:rPr>
-              <w:t>PK</w:t>
-            </w:r>
-          </w:p>
-        </w:tc>
-      </w:tr>
-      <w:tr>
-        <w:trPr>
-          <w:tblCellSpacing w:w="15" w:type="dxa"/>
-        </w:trPr>
-        <w:tc>
-          <w:tcPr>
-            <w:tcW w:w="0" w:type="auto"/>
-            <w:vAlign w:val="center"/>
-            <w:hideMark/>
-          </w:tcPr>
-          <w:p>
-            <w:pPr>
-              <w:spacing w:after="0" w:line="240" w:lineRule="auto"/>
-              <w:rPr>
-                <w:rFonts w:ascii="Times New Roman" w:eastAsia="Times New Roman" w:hAnsi="Times New Roman" w:cs="Times New Roman"/>
-                <w:kern w:val="0"/>
-                <w14:ligatures w14:val="none"/>
-              </w:rPr>
-            </w:pPr>
-            <w:r>
-              <w:rPr>
-                <w:rFonts w:ascii="Times New Roman" w:eastAsia="Times New Roman" w:hAnsi="Times New Roman" w:cs="Times New Roman"/>
-                <w:kern w:val="0"/>
-                <w14:ligatures w14:val="none"/>
-              </w:rPr>
-              <w:t>user_id</w:t>
-            </w:r>
-          </w:p>
-        </w:tc>
-        <w:tc>
-          <w:tcPr>
-            <w:tcW w:w="0" w:type="auto"/>
-            <w:vAlign w:val="center"/>
-            <w:hideMark/>
-          </w:tcPr>
-          <w:p>
-            <w:pPr>
-              <w:spacing w:after="0" w:line="240" w:lineRule="auto"/>
-              <w:rPr>
-                <w:rFonts w:ascii="Times New Roman" w:eastAsia="Times New Roman" w:hAnsi="Times New Roman" w:cs="Times New Roman"/>
-                <w:kern w:val="0"/>
-                <w14:ligatures w14:val="none"/>
-              </w:rPr>
-            </w:pPr>
-            <w:r>
-              <w:rPr>
-                <w:rFonts w:ascii="Times New Roman" w:eastAsia="Times New Roman" w:hAnsi="Times New Roman" w:cs="Times New Roman"/>
-                <w:kern w:val="0"/>
-                <w14:ligatures w14:val="none"/>
-              </w:rPr>
-              <w:t>INT</w:t>
-            </w:r>
-          </w:p>
-        </w:tc>
-        <w:tc>
-          <w:tcPr>
-            <w:tcW w:w="0" w:type="auto"/>
-            <w:vAlign w:val="center"/>
-            <w:hideMark/>
-          </w:tcPr>
-          <w:p>
-            <w:pPr>
-              <w:spacing w:after="0" w:line="240" w:lineRule="auto"/>
-              <w:rPr>
-                <w:rFonts w:ascii="Times New Roman" w:eastAsia="Times New Roman" w:hAnsi="Times New Roman" w:cs="Times New Roman"/>
-                <w:kern w:val="0"/>
-                <w14:ligatures w14:val="none"/>
-              </w:rPr>
-            </w:pPr>
-            <w:r>
-              <w:rPr>
-                <w:rFonts w:ascii="Times New Roman" w:eastAsia="Times New Roman" w:hAnsi="Times New Roman" w:cs="Times New Roman"/>
-                <w:kern w:val="0"/>
-                <w14:ligatures w14:val="none"/>
-              </w:rPr>
-              <w:t>ID người dùng đăng ký</w:t>
-            </w:r>
-          </w:p>
-        </w:tc>
-        <w:tc>
-          <w:tcPr>
-            <w:tcW w:w="0" w:type="auto"/>
-            <w:vAlign w:val="center"/>
-            <w:hideMark/>
-          </w:tcPr>
-          <w:p>
-            <w:pPr>
-              <w:spacing w:after="0" w:line="240" w:lineRule="auto"/>
-              <w:rPr>
-                <w:rFonts w:ascii="Times New Roman" w:eastAsia="Times New Roman" w:hAnsi="Times New Roman" w:cs="Times New Roman"/>
-                <w:kern w:val="0"/>
-                <w14:ligatures w14:val="none"/>
-              </w:rPr>
-            </w:pPr>
-            <w:r>
-              <w:rPr>
-                <w:rFonts w:ascii="Times New Roman" w:eastAsia="Times New Roman" w:hAnsi="Times New Roman" w:cs="Times New Roman"/>
-                <w:kern w:val="0"/>
-                <w14:ligatures w14:val="none"/>
-              </w:rPr>
-              <w:t>FK → users.user_id</w:t>
-            </w:r>
-          </w:p>
-        </w:tc>
-      </w:tr>
-      <w:tr>
-        <w:trPr>
-          <w:tblCellSpacing w:w="15" w:type="dxa"/>
-        </w:trPr>
-        <w:tc>
-          <w:tcPr>
-            <w:tcW w:w="0" w:type="auto"/>
-            <w:vAlign w:val="center"/>
-            <w:hideMark/>
-          </w:tcPr>
-          <w:p>
-            <w:pPr>
-              <w:spacing w:after="0" w:line="240" w:lineRule="auto"/>
-              <w:rPr>
-                <w:rFonts w:ascii="Times New Roman" w:eastAsia="Times New Roman" w:hAnsi="Times New Roman" w:cs="Times New Roman"/>
-                <w:kern w:val="0"/>
-                <w14:ligatures w14:val="none"/>
-              </w:rPr>
-            </w:pPr>
-            <w:r>
-              <w:rPr>
-                <w:rFonts w:ascii="Times New Roman" w:eastAsia="Times New Roman" w:hAnsi="Times New Roman" w:cs="Times New Roman"/>
-                <w:kern w:val="0"/>
-                <w14:ligatures w14:val="none"/>
-              </w:rPr>
-              <w:t>course_id</w:t>
-            </w:r>
-          </w:p>
-        </w:tc>
-        <w:tc>
-          <w:tcPr>
-            <w:tcW w:w="0" w:type="auto"/>
-            <w:vAlign w:val="center"/>
-            <w:hideMark/>
-          </w:tcPr>
-          <w:p>
-            <w:pPr>
-              <w:spacing w:after="0" w:line="240" w:lineRule="auto"/>
-              <w:rPr>
-                <w:rFonts w:ascii="Times New Roman" w:eastAsia="Times New Roman" w:hAnsi="Times New Roman" w:cs="Times New Roman"/>
-                <w:kern w:val="0"/>
-                <w14:ligatures w14:val="none"/>
-              </w:rPr>
-            </w:pPr>
-            <w:r>
-              <w:rPr>
-                <w:rFonts w:ascii="Times New Roman" w:eastAsia="Times New Roman" w:hAnsi="Times New Roman" w:cs="Times New Roman"/>
-                <w:kern w:val="0"/>
-                <w14:ligatures w14:val="none"/>
-              </w:rPr>
-              <w:t>INT</w:t>
-            </w:r>
-          </w:p>
-        </w:tc>
-        <w:tc>
-          <w:tcPr>
-            <w:tcW w:w="0" w:type="auto"/>
-            <w:vAlign w:val="center"/>
-            <w:hideMark/>
-          </w:tcPr>
-          <w:p>
-            <w:pPr>
-              <w:spacing w:after="0" w:line="240" w:lineRule="auto"/>
-              <w:rPr>
-                <w:rFonts w:ascii="Times New Roman" w:eastAsia="Times New Roman" w:hAnsi="Times New Roman" w:cs="Times New Roman"/>
-                <w:kern w:val="0"/>
-                <w14:ligatures w14:val="none"/>
-              </w:rPr>
-            </w:pPr>
-            <w:r>
-              <w:rPr>
-                <w:rFonts w:ascii="Times New Roman" w:eastAsia="Times New Roman" w:hAnsi="Times New Roman" w:cs="Times New Roman"/>
-                <w:kern w:val="0"/>
-                <w14:ligatures w14:val="none"/>
-              </w:rPr>
-              <w:t>ID khóa học đăng ký</w:t>
-            </w:r>
-          </w:p>
-        </w:tc>
-        <w:tc>
-          <w:tcPr>
-            <w:tcW w:w="0" w:type="auto"/>
-            <w:vAlign w:val="center"/>
-            <w:hideMark/>
-          </w:tcPr>
-          <w:p>
-            <w:pPr>
-              <w:spacing w:after="0" w:line="240" w:lineRule="auto"/>
-              <w:rPr>
-                <w:rFonts w:ascii="Times New Roman" w:eastAsia="Times New Roman" w:hAnsi="Times New Roman" w:cs="Times New Roman"/>
-                <w:kern w:val="0"/>
-                <w14:ligatures w14:val="none"/>
-              </w:rPr>
-            </w:pPr>
-            <w:r>
-              <w:rPr>
-                <w:rFonts w:ascii="Times New Roman" w:eastAsia="Times New Roman" w:hAnsi="Times New Roman" w:cs="Times New Roman"/>
-                <w:kern w:val="0"/>
-                <w14:ligatures w14:val="none"/>
-              </w:rPr>
-              <w:t>FK → courses.course_id</w:t>
-            </w:r>
-          </w:p>
-        </w:tc>
-      </w:tr>
-      <w:tr>
-        <w:trPr>
-          <w:tblCellSpacing w:w="15" w:type="dxa"/>
-        </w:trPr>
-        <w:tc>
-          <w:tcPr>
-            <w:tcW w:w="0" w:type="auto"/>
-            <w:vAlign w:val="center"/>
-            <w:hideMark/>
-          </w:tcPr>
-          <w:p>
-            <w:pPr>
-              <w:spacing w:after="0" w:line="240" w:lineRule="auto"/>
-              <w:rPr>
-                <w:rFonts w:ascii="Times New Roman" w:eastAsia="Times New Roman" w:hAnsi="Times New Roman" w:cs="Times New Roman"/>
-                <w:kern w:val="0"/>
-                <w14:ligatures w14:val="none"/>
-              </w:rPr>
-            </w:pPr>
-            <w:r>
-              <w:rPr>
-                <w:rFonts w:ascii="Times New Roman" w:eastAsia="Times New Roman" w:hAnsi="Times New Roman" w:cs="Times New Roman"/>
-                <w:kern w:val="0"/>
-                <w14:ligatures w14:val="none"/>
-              </w:rPr>
-              <w:t>note</w:t>
-            </w:r>
-          </w:p>
-        </w:tc>
-        <w:tc>
-          <w:tcPr>
-            <w:tcW w:w="0" w:type="auto"/>
-            <w:vAlign w:val="center"/>
-            <w:hideMark/>
-          </w:tcPr>
-          <w:p>
-            <w:pPr>
-              <w:spacing w:after="0" w:line="240" w:lineRule="auto"/>
-              <w:rPr>
-                <w:rFonts w:ascii="Times New Roman" w:eastAsia="Times New Roman" w:hAnsi="Times New Roman" w:cs="Times New Roman"/>
-                <w:kern w:val="0"/>
-                <w14:ligatures w14:val="none"/>
-              </w:rPr>
-            </w:pPr>
-            <w:r>
-              <w:rPr>
-                <w:rFonts w:ascii="Times New Roman" w:eastAsia="Times New Roman" w:hAnsi="Times New Roman" w:cs="Times New Roman"/>
-                <w:kern w:val="0"/>
-                <w14:ligatures w14:val="none"/>
-              </w:rPr>
-              <w:t>TEXT</w:t>
-            </w:r>
-          </w:p>
-        </w:tc>
-        <w:tc>
-          <w:tcPr>
-            <w:tcW w:w="0" w:type="auto"/>
-            <w:vAlign w:val="center"/>
-            <w:hideMark/>
-          </w:tcPr>
-          <w:p>
-            <w:pPr>
-              <w:spacing w:after="0" w:line="240" w:lineRule="auto"/>
-              <w:rPr>
-                <w:rFonts w:ascii="Times New Roman" w:eastAsia="Times New Roman" w:hAnsi="Times New Roman" w:cs="Times New Roman"/>
-                <w:kern w:val="0"/>
-                <w14:ligatures w14:val="none"/>
-              </w:rPr>
-            </w:pPr>
-            <w:r>
-              <w:rPr>
-                <w:rFonts w:ascii="Times New Roman" w:eastAsia="Times New Roman" w:hAnsi="Times New Roman" w:cs="Times New Roman"/>
-                <w:kern w:val="0"/>
-                <w14:ligatures w14:val="none"/>
-              </w:rPr>
-              <w:t>Ghi chú thêm từ người dùng</w:t>
-            </w:r>
-          </w:p>
-        </w:tc>
-        <w:tc>
-          <w:tcPr>
-            <w:tcW w:w="0" w:type="auto"/>
-            <w:vAlign w:val="center"/>
-            <w:hideMark/>
-          </w:tcPr>
-          <w:p>
-            <w:pPr>
-              <w:spacing w:after="0" w:line="240" w:lineRule="auto"/>
-              <w:rPr>
-                <w:rFonts w:ascii="Times New Roman" w:eastAsia="Times New Roman" w:hAnsi="Times New Roman" w:cs="Times New Roman"/>
-                <w:kern w:val="0"/>
-                <w14:ligatures w14:val="none"/>
-              </w:rPr>
-            </w:pPr>
-            <w:r>
-              <w:rPr>
-                <w:rFonts w:ascii="Times New Roman" w:eastAsia="Times New Roman" w:hAnsi="Times New Roman" w:cs="Times New Roman"/>
-                <w:kern w:val="0"/>
-                <w14:ligatures w14:val="none"/>
-              </w:rPr>
-              <w:t>Tùy chọn</w:t>
-            </w:r>
-          </w:p>
-        </w:tc>
-      </w:tr>
-      <w:tr>
-        <w:trPr>
-          <w:tblCellSpacing w:w="15" w:type="dxa"/>
-        </w:trPr>
-        <w:tc>
-          <w:tcPr>
-            <w:tcW w:w="0" w:type="auto"/>
-            <w:vAlign w:val="center"/>
-            <w:hideMark/>
-          </w:tcPr>
-          <w:p>
-            <w:pPr>
-              <w:spacing w:after="0" w:line="240" w:lineRule="auto"/>
-              <w:rPr>
-                <w:rFonts w:ascii="Times New Roman" w:eastAsia="Times New Roman" w:hAnsi="Times New Roman" w:cs="Times New Roman"/>
-                <w:kern w:val="0"/>
-                <w14:ligatures w14:val="none"/>
-              </w:rPr>
-            </w:pPr>
-            <w:r>
-              <w:rPr>
-                <w:rFonts w:ascii="Times New Roman" w:eastAsia="Times New Roman" w:hAnsi="Times New Roman" w:cs="Times New Roman"/>
-                <w:kern w:val="0"/>
-                <w14:ligatures w14:val="none"/>
-              </w:rPr>
-              <w:t>registered_at</w:t>
-            </w:r>
-          </w:p>
-        </w:tc>
-        <w:tc>
-          <w:tcPr>
-            <w:tcW w:w="0" w:type="auto"/>
-            <w:vAlign w:val="center"/>
-            <w:hideMark/>
-          </w:tcPr>
-          <w:p>
-            <w:pPr>
-              <w:spacing w:after="0" w:line="240" w:lineRule="auto"/>
-              <w:rPr>
-                <w:rFonts w:ascii="Times New Roman" w:eastAsia="Times New Roman" w:hAnsi="Times New Roman" w:cs="Times New Roman"/>
-                <w:kern w:val="0"/>
-                <w14:ligatures w14:val="none"/>
-              </w:rPr>
-            </w:pPr>
-            <w:r>
-              <w:rPr>
-                <w:rFonts w:ascii="Times New Roman" w:eastAsia="Times New Roman" w:hAnsi="Times New Roman" w:cs="Times New Roman"/>
-                <w:kern w:val="0"/>
-                <w14:ligatures w14:val="none"/>
-              </w:rPr>
-              <w:t>DATETIME</w:t>
-            </w:r>
-          </w:p>
-        </w:tc>
-        <w:tc>
-          <w:tcPr>
-            <w:tcW w:w="0" w:type="auto"/>
-            <w:vAlign w:val="center"/>
-            <w:hideMark/>
-          </w:tcPr>
-          <w:p>
-            <w:pPr>
-              <w:spacing w:after="0" w:line="240" w:lineRule="auto"/>
-              <w:rPr>
-                <w:rFonts w:ascii="Times New Roman" w:eastAsia="Times New Roman" w:hAnsi="Times New Roman" w:cs="Times New Roman"/>
-                <w:kern w:val="0"/>
-                <w14:ligatures w14:val="none"/>
-              </w:rPr>
-            </w:pPr>
-            <w:r>
-              <w:rPr>
-                <w:rFonts w:ascii="Times New Roman" w:eastAsia="Times New Roman" w:hAnsi="Times New Roman" w:cs="Times New Roman"/>
-                <w:kern w:val="0"/>
-                <w14:ligatures w14:val="none"/>
-              </w:rPr>
-              <w:t>Thời gian đăng ký</w:t>
-            </w:r>
-          </w:p>
-        </w:tc>
-        <w:tc>
-          <w:tcPr>
-            <w:tcW w:w="0" w:type="auto"/>
-            <w:vAlign w:val="center"/>
-            <w:hideMark/>
-          </w:tcPr>
-          <w:p>
-            <w:pPr>
-              <w:spacing w:after="0" w:line="240" w:lineRule="auto"/>
-              <w:rPr>
-                <w:rFonts w:ascii="Times New Roman" w:eastAsia="Times New Roman" w:hAnsi="Times New Roman" w:cs="Times New Roman"/>
-                <w:kern w:val="0"/>
-                <w14:ligatures w14:val="none"/>
-              </w:rPr>
-            </w:pPr>
-          </w:p>
-        </w:tc>
-      </w:tr>
-    </w:tbl>
-    <w:p>
-      <w:pPr>
-        <w:ind w:left="720"/>
         <w:rPr>
           <w:rFonts w:ascii="Times New Roman" w:hAnsi="Times New Roman" w:cs="Times New Roman"/>
           <w:lang w:val="en-US"/>
@@ -3050,7 +2912,7 @@
         </w:trPr>
         <w:tc>
           <w:tcPr>
-            <w:tcW w:w="0" w:type="auto"/>
+            <w:tcW w:w="2610" w:type="dxa"/>
             <w:vAlign w:val="center"/>
             <w:hideMark/>
           </w:tcPr>
@@ -3070,13 +2932,14 @@
                 <w:kern w:val="0"/>
                 <w14:ligatures w14:val="none"/>
               </w:rPr>
+              <w:lastRenderedPageBreak/>
               <w:t>Mô tả yêu cầu</w:t>
             </w:r>
           </w:p>
         </w:tc>
         <w:tc>
           <w:tcPr>
-            <w:tcW w:w="0" w:type="auto"/>
+            <w:tcW w:w="2040" w:type="dxa"/>
             <w:vAlign w:val="center"/>
             <w:hideMark/>
           </w:tcPr>
@@ -3133,7 +2996,7 @@
         </w:trPr>
         <w:tc>
           <w:tcPr>
-            <w:tcW w:w="0" w:type="auto"/>
+            <w:tcW w:w="2610" w:type="dxa"/>
             <w:vAlign w:val="center"/>
             <w:hideMark/>
           </w:tcPr>
@@ -3158,7 +3021,7 @@
         </w:tc>
         <w:tc>
           <w:tcPr>
-            <w:tcW w:w="0" w:type="auto"/>
+            <w:tcW w:w="2040" w:type="dxa"/>
             <w:vAlign w:val="center"/>
             <w:hideMark/>
           </w:tcPr>
@@ -3213,7 +3076,7 @@
         </w:trPr>
         <w:tc>
           <w:tcPr>
-            <w:tcW w:w="0" w:type="auto"/>
+            <w:tcW w:w="2610" w:type="dxa"/>
             <w:vAlign w:val="center"/>
             <w:hideMark/>
           </w:tcPr>
@@ -3238,7 +3101,7 @@
         </w:tc>
         <w:tc>
           <w:tcPr>
-            <w:tcW w:w="0" w:type="auto"/>
+            <w:tcW w:w="2040" w:type="dxa"/>
             <w:vAlign w:val="center"/>
             <w:hideMark/>
           </w:tcPr>
@@ -3293,7 +3156,7 @@
         </w:trPr>
         <w:tc>
           <w:tcPr>
-            <w:tcW w:w="0" w:type="auto"/>
+            <w:tcW w:w="2610" w:type="dxa"/>
             <w:vAlign w:val="center"/>
             <w:hideMark/>
           </w:tcPr>
@@ -3318,7 +3181,7 @@
         </w:tc>
         <w:tc>
           <w:tcPr>
-            <w:tcW w:w="0" w:type="auto"/>
+            <w:tcW w:w="2040" w:type="dxa"/>
             <w:vAlign w:val="center"/>
             <w:hideMark/>
           </w:tcPr>
@@ -3924,7 +3787,6 @@
                 <w:kern w:val="0"/>
                 <w14:ligatures w14:val="none"/>
               </w:rPr>
-              <w:lastRenderedPageBreak/>
               <w:t>Ngoại lệ (Exception Flow)</w:t>
             </w:r>
           </w:p>
@@ -4131,6 +3993,7 @@
           <w:rFonts w:ascii="Times New Roman" w:hAnsi="Times New Roman" w:cs="Times New Roman"/>
           <w:lang w:val="en-US"/>
         </w:rPr>
+        <w:lastRenderedPageBreak/>
         <w:t>Ex 05 : Viết Test Case từ yêu cầu SRS</w:t>
       </w:r>
     </w:p>
@@ -4147,8 +4010,8 @@
         <w:tblLook w:val="04A0" w:firstRow="1" w:lastRow="0" w:firstColumn="1" w:lastColumn="0" w:noHBand="0" w:noVBand="1"/>
       </w:tblPr>
       <w:tblGrid>
-        <w:gridCol w:w="584"/>
-        <w:gridCol w:w="1628"/>
+        <w:gridCol w:w="993"/>
+        <w:gridCol w:w="1219"/>
         <w:gridCol w:w="2962"/>
         <w:gridCol w:w="3272"/>
         <w:gridCol w:w="914"/>
@@ -4160,7 +4023,7 @@
         </w:trPr>
         <w:tc>
           <w:tcPr>
-            <w:tcW w:w="0" w:type="auto"/>
+            <w:tcW w:w="948" w:type="dxa"/>
             <w:vAlign w:val="center"/>
             <w:hideMark/>
           </w:tcPr>
@@ -4186,7 +4049,7 @@
         </w:tc>
         <w:tc>
           <w:tcPr>
-            <w:tcW w:w="0" w:type="auto"/>
+            <w:tcW w:w="1189" w:type="dxa"/>
             <w:vAlign w:val="center"/>
             <w:hideMark/>
           </w:tcPr>
@@ -4295,7 +4158,7 @@
         </w:trPr>
         <w:tc>
           <w:tcPr>
-            <w:tcW w:w="0" w:type="auto"/>
+            <w:tcW w:w="948" w:type="dxa"/>
             <w:vAlign w:val="center"/>
             <w:hideMark/>
           </w:tcPr>
@@ -4320,7 +4183,7 @@
         </w:tc>
         <w:tc>
           <w:tcPr>
-            <w:tcW w:w="0" w:type="auto"/>
+            <w:tcW w:w="1189" w:type="dxa"/>
             <w:vAlign w:val="center"/>
             <w:hideMark/>
           </w:tcPr>
@@ -4463,7 +4326,7 @@
         </w:trPr>
         <w:tc>
           <w:tcPr>
-            <w:tcW w:w="0" w:type="auto"/>
+            <w:tcW w:w="948" w:type="dxa"/>
             <w:vAlign w:val="center"/>
             <w:hideMark/>
           </w:tcPr>
@@ -4488,7 +4351,7 @@
         </w:tc>
         <w:tc>
           <w:tcPr>
-            <w:tcW w:w="0" w:type="auto"/>
+            <w:tcW w:w="1189" w:type="dxa"/>
             <w:vAlign w:val="center"/>
             <w:hideMark/>
           </w:tcPr>
@@ -4622,7 +4485,7 @@
         </w:trPr>
         <w:tc>
           <w:tcPr>
-            <w:tcW w:w="0" w:type="auto"/>
+            <w:tcW w:w="948" w:type="dxa"/>
             <w:vAlign w:val="center"/>
             <w:hideMark/>
           </w:tcPr>
@@ -4647,7 +4510,7 @@
         </w:tc>
         <w:tc>
           <w:tcPr>
-            <w:tcW w:w="0" w:type="auto"/>
+            <w:tcW w:w="1189" w:type="dxa"/>
             <w:vAlign w:val="center"/>
             <w:hideMark/>
           </w:tcPr>
@@ -4767,6 +4630,30 @@
         </w:tc>
       </w:tr>
     </w:tbl>
+    <w:p>
+      <w:pPr>
+        <w:rPr>
+          <w:rFonts w:ascii="Times New Roman" w:hAnsi="Times New Roman" w:cs="Times New Roman"/>
+          <w:lang w:val="en-US"/>
+        </w:rPr>
+      </w:pPr>
+    </w:p>
+    <w:p>
+      <w:pPr>
+        <w:rPr>
+          <w:rFonts w:ascii="Times New Roman" w:hAnsi="Times New Roman" w:cs="Times New Roman"/>
+          <w:lang w:val="en-US"/>
+        </w:rPr>
+      </w:pPr>
+    </w:p>
+    <w:p>
+      <w:pPr>
+        <w:rPr>
+          <w:rFonts w:ascii="Times New Roman" w:hAnsi="Times New Roman" w:cs="Times New Roman"/>
+          <w:lang w:val="en-US"/>
+        </w:rPr>
+      </w:pPr>
+    </w:p>
     <w:p>
       <w:pPr>
         <w:rPr>
@@ -4833,7 +4720,6 @@
                 <w:kern w:val="0"/>
                 <w14:ligatures w14:val="none"/>
               </w:rPr>
-              <w:lastRenderedPageBreak/>
               <w:t>Tiêu chí</w:t>
             </w:r>
           </w:p>
@@ -5914,7 +5800,6 @@
           <w:rFonts w:ascii="Times New Roman" w:hAnsi="Times New Roman" w:cs="Times New Roman"/>
           <w:lang w:val="en-US"/>
         </w:rPr>
-        <w:lastRenderedPageBreak/>
         <w:t>Ex 08 : Chuyển từ User Story sang SRS</w:t>
       </w:r>
     </w:p>
@@ -6126,6 +6011,7 @@
           <w:kern w:val="0"/>
           <w14:ligatures w14:val="none"/>
         </w:rPr>
+        <w:lastRenderedPageBreak/>
         <w:t>Giao diện hiển thị đúng dữ liệu từng câu</w:t>
       </w:r>
     </w:p>
@@ -6794,7 +6680,6 @@
                 <w:kern w:val="0"/>
                 <w14:ligatures w14:val="none"/>
               </w:rPr>
-              <w:lastRenderedPageBreak/>
               <w:t>Điều kiện sau (Postcondition)</w:t>
             </w:r>
           </w:p>
@@ -6889,8 +6774,8 @@
         <w:tblLook w:val="04A0" w:firstRow="1" w:lastRow="0" w:firstColumn="1" w:lastColumn="0" w:noHBand="0" w:noVBand="1"/>
       </w:tblPr>
       <w:tblGrid>
-        <w:gridCol w:w="1125"/>
-        <w:gridCol w:w="8235"/>
+        <w:gridCol w:w="1418"/>
+        <w:gridCol w:w="7942"/>
       </w:tblGrid>
       <w:tr>
         <w:trPr>
@@ -6899,7 +6784,7 @@
         </w:trPr>
         <w:tc>
           <w:tcPr>
-            <w:tcW w:w="0" w:type="auto"/>
+            <w:tcW w:w="1373" w:type="dxa"/>
             <w:vAlign w:val="center"/>
             <w:hideMark/>
           </w:tcPr>
@@ -6925,7 +6810,7 @@
         </w:tc>
         <w:tc>
           <w:tcPr>
-            <w:tcW w:w="0" w:type="auto"/>
+            <w:tcW w:w="7897" w:type="dxa"/>
             <w:vAlign w:val="center"/>
             <w:hideMark/>
           </w:tcPr>
@@ -6956,7 +6841,7 @@
         </w:trPr>
         <w:tc>
           <w:tcPr>
-            <w:tcW w:w="0" w:type="auto"/>
+            <w:tcW w:w="1373" w:type="dxa"/>
             <w:vAlign w:val="center"/>
             <w:hideMark/>
           </w:tcPr>
@@ -6981,7 +6866,7 @@
         </w:tc>
         <w:tc>
           <w:tcPr>
-            <w:tcW w:w="0" w:type="auto"/>
+            <w:tcW w:w="7897" w:type="dxa"/>
             <w:vAlign w:val="center"/>
             <w:hideMark/>
           </w:tcPr>
@@ -7011,7 +6896,7 @@
         </w:trPr>
         <w:tc>
           <w:tcPr>
-            <w:tcW w:w="0" w:type="auto"/>
+            <w:tcW w:w="1373" w:type="dxa"/>
             <w:vAlign w:val="center"/>
             <w:hideMark/>
           </w:tcPr>
@@ -7036,7 +6921,7 @@
         </w:tc>
         <w:tc>
           <w:tcPr>
-            <w:tcW w:w="0" w:type="auto"/>
+            <w:tcW w:w="7897" w:type="dxa"/>
             <w:vAlign w:val="center"/>
             <w:hideMark/>
           </w:tcPr>
@@ -7066,7 +6951,7 @@
         </w:trPr>
         <w:tc>
           <w:tcPr>
-            <w:tcW w:w="0" w:type="auto"/>
+            <w:tcW w:w="1373" w:type="dxa"/>
             <w:vAlign w:val="center"/>
             <w:hideMark/>
           </w:tcPr>
@@ -7091,7 +6976,7 @@
         </w:tc>
         <w:tc>
           <w:tcPr>
-            <w:tcW w:w="0" w:type="auto"/>
+            <w:tcW w:w="7897" w:type="dxa"/>
             <w:vAlign w:val="center"/>
             <w:hideMark/>
           </w:tcPr>
@@ -7121,32 +7006,33 @@
         </w:trPr>
         <w:tc>
           <w:tcPr>
-            <w:tcW w:w="0" w:type="auto"/>
-            <w:vAlign w:val="center"/>
-            <w:hideMark/>
-          </w:tcPr>
-          <w:p>
-            <w:pPr>
-              <w:spacing w:after="0" w:line="240" w:lineRule="auto"/>
-              <w:rPr>
-                <w:rFonts w:ascii="Times New Roman" w:eastAsia="Times New Roman" w:hAnsi="Times New Roman" w:cs="Times New Roman"/>
-                <w:kern w:val="0"/>
-                <w14:ligatures w14:val="none"/>
-              </w:rPr>
-            </w:pPr>
-            <w:r>
-              <w:rPr>
-                <w:rFonts w:ascii="Times New Roman" w:eastAsia="Times New Roman" w:hAnsi="Times New Roman" w:cs="Times New Roman"/>
-                <w:kern w:val="0"/>
-                <w14:ligatures w14:val="none"/>
-              </w:rPr>
+            <w:tcW w:w="1373" w:type="dxa"/>
+            <w:vAlign w:val="center"/>
+            <w:hideMark/>
+          </w:tcPr>
+          <w:p>
+            <w:pPr>
+              <w:spacing w:after="0" w:line="240" w:lineRule="auto"/>
+              <w:rPr>
+                <w:rFonts w:ascii="Times New Roman" w:eastAsia="Times New Roman" w:hAnsi="Times New Roman" w:cs="Times New Roman"/>
+                <w:kern w:val="0"/>
+                <w14:ligatures w14:val="none"/>
+              </w:rPr>
+            </w:pPr>
+            <w:r>
+              <w:rPr>
+                <w:rFonts w:ascii="Times New Roman" w:eastAsia="Times New Roman" w:hAnsi="Times New Roman" w:cs="Times New Roman"/>
+                <w:kern w:val="0"/>
+                <w14:ligatures w14:val="none"/>
+              </w:rPr>
+              <w:lastRenderedPageBreak/>
               <w:t>Tiền điều kiện</w:t>
             </w:r>
           </w:p>
         </w:tc>
         <w:tc>
           <w:tcPr>
-            <w:tcW w:w="0" w:type="auto"/>
+            <w:tcW w:w="7897" w:type="dxa"/>
             <w:vAlign w:val="center"/>
             <w:hideMark/>
           </w:tcPr>
@@ -7194,7 +7080,7 @@
         </w:trPr>
         <w:tc>
           <w:tcPr>
-            <w:tcW w:w="0" w:type="auto"/>
+            <w:tcW w:w="1373" w:type="dxa"/>
             <w:vAlign w:val="center"/>
             <w:hideMark/>
           </w:tcPr>
@@ -7219,7 +7105,7 @@
         </w:tc>
         <w:tc>
           <w:tcPr>
-            <w:tcW w:w="0" w:type="auto"/>
+            <w:tcW w:w="7897" w:type="dxa"/>
             <w:vAlign w:val="center"/>
             <w:hideMark/>
           </w:tcPr>
@@ -7258,7 +7144,7 @@
         </w:trPr>
         <w:tc>
           <w:tcPr>
-            <w:tcW w:w="0" w:type="auto"/>
+            <w:tcW w:w="1373" w:type="dxa"/>
             <w:vAlign w:val="center"/>
             <w:hideMark/>
           </w:tcPr>
@@ -7283,7 +7169,7 @@
         </w:tc>
         <w:tc>
           <w:tcPr>
-            <w:tcW w:w="0" w:type="auto"/>
+            <w:tcW w:w="7897" w:type="dxa"/>
             <w:vAlign w:val="center"/>
             <w:hideMark/>
           </w:tcPr>
@@ -7385,7 +7271,7 @@
         </w:trPr>
         <w:tc>
           <w:tcPr>
-            <w:tcW w:w="0" w:type="auto"/>
+            <w:tcW w:w="1373" w:type="dxa"/>
             <w:vAlign w:val="center"/>
             <w:hideMark/>
           </w:tcPr>
@@ -7410,7 +7296,7 @@
         </w:tc>
         <w:tc>
           <w:tcPr>
-            <w:tcW w:w="0" w:type="auto"/>
+            <w:tcW w:w="7897" w:type="dxa"/>
             <w:vAlign w:val="center"/>
             <w:hideMark/>
           </w:tcPr>
@@ -7449,7 +7335,7 @@
         </w:trPr>
         <w:tc>
           <w:tcPr>
-            <w:tcW w:w="0" w:type="auto"/>
+            <w:tcW w:w="1373" w:type="dxa"/>
             <w:vAlign w:val="center"/>
             <w:hideMark/>
           </w:tcPr>
@@ -7474,7 +7360,7 @@
         </w:tc>
         <w:tc>
           <w:tcPr>
-            <w:tcW w:w="0" w:type="auto"/>
+            <w:tcW w:w="7897" w:type="dxa"/>
             <w:vAlign w:val="center"/>
             <w:hideMark/>
           </w:tcPr>
@@ -7589,7 +7475,6 @@
                 <w:kern w:val="0"/>
                 <w14:ligatures w14:val="none"/>
               </w:rPr>
-              <w:lastRenderedPageBreak/>
               <w:t>ID</w:t>
             </w:r>
           </w:p>
@@ -8031,6 +7916,7 @@
                 <w:kern w:val="0"/>
                 <w14:ligatures w14:val="none"/>
               </w:rPr>
+              <w:lastRenderedPageBreak/>
               <w:t>FR-008</w:t>
             </w:r>
           </w:p>
@@ -8614,7 +8500,6 @@
           <w:noProof/>
           <w:lang w:val="en-US"/>
         </w:rPr>
-        <w:lastRenderedPageBreak/>
         <w:drawing>
           <wp:inline distT="0" distB="0" distL="0" distR="0" wp14:anchorId="2A3F2971" wp14:editId="696C37EC">
             <wp:extent cx="5943600" cy="2624455"/>
@@ -8657,6 +8542,14 @@
           </wp:inline>
         </w:drawing>
       </w:r>
+    </w:p>
+    <w:p>
+      <w:pPr>
+        <w:rPr>
+          <w:rFonts w:ascii="Times New Roman" w:hAnsi="Times New Roman" w:cs="Times New Roman"/>
+          <w:lang w:val="en-US"/>
+        </w:rPr>
+      </w:pPr>
     </w:p>
     <w:p>
       <w:pPr>
@@ -8721,6 +8614,7 @@
           <w:kern w:val="0"/>
           <w14:ligatures w14:val="none"/>
         </w:rPr>
+        <w:lastRenderedPageBreak/>
         <w:t>Chức năng “Quản lý khóa học” dành cho giảng viên nhằm cho phép họ tạo, chỉnh sửa, cập nhật và xóa thông tin các khóa học mà họ phụ trách trong hệ thống học trực tuyến.</w:t>
       </w:r>
     </w:p>
@@ -9279,7 +9173,6 @@
                 <w:kern w:val="0"/>
                 <w14:ligatures w14:val="none"/>
               </w:rPr>
-              <w:lastRenderedPageBreak/>
               <w:t> </w:t>
             </w:r>
             <w:r>
@@ -9375,7 +9268,6 @@
                 <w:kern w:val="0"/>
                 <w14:ligatures w14:val="none"/>
               </w:rPr>
-              <w:lastRenderedPageBreak/>
               <w:t>Luồng phụ (Alternative Flow)</w:t>
             </w:r>
           </w:p>
@@ -9495,7 +9387,7 @@
           <w:noProof/>
           <w:kern w:val="0"/>
         </w:rPr>
-        <w:pict w14:anchorId="3FF8835A">
+        <w:pict w14:anchorId="3A8B439D">
           <v:rect id="_x0000_i1026" alt="" style="width:468pt;height:.05pt;mso-width-percent:0;mso-height-percent:0;mso-width-percent:0;mso-height-percent:0" o:hralign="center" o:hrstd="t" o:hr="t" fillcolor="#a0a0a0" stroked="f"/>
         </w:pict>
       </w:r>
@@ -9534,6 +9426,7 @@
           <w:noProof/>
           <w:kern w:val="0"/>
         </w:rPr>
+        <w:lastRenderedPageBreak/>
         <w:drawing>
           <wp:inline distT="0" distB="0" distL="0" distR="0" wp14:anchorId="613237A1" wp14:editId="27A6C221">
             <wp:extent cx="5943600" cy="2302510"/>
@@ -9819,7 +9712,23 @@
                 <w:kern w:val="0"/>
                 <w14:ligatures w14:val="none"/>
               </w:rPr>
-              <w:t>INT (auto-increment)</w:t>
+              <w:t>VARCHAR(100)</w:t>
+            </w:r>
+            <w:r>
+              <w:rPr>
+                <w:rFonts w:ascii="Times New Roman" w:eastAsia="Times New Roman" w:hAnsi="Times New Roman" w:cs="Times New Roman"/>
+                <w:kern w:val="0"/>
+                <w14:ligatures w14:val="none"/>
+              </w:rPr>
+              <w:t xml:space="preserve"> </w:t>
+            </w:r>
+            <w:r>
+              <w:rPr>
+                <w:rFonts w:ascii="Times New Roman" w:eastAsia="Times New Roman" w:hAnsi="Times New Roman" w:cs="Times New Roman"/>
+                <w:kern w:val="0"/>
+                <w14:ligatures w14:val="none"/>
+              </w:rPr>
+              <w:t>(auto-increment)</w:t>
             </w:r>
           </w:p>
         </w:tc>
@@ -10407,7 +10316,7 @@
                 <w:kern w:val="0"/>
                 <w14:ligatures w14:val="none"/>
               </w:rPr>
-              <w:t>INT</w:t>
+              <w:t>VARCHAR(100)</w:t>
             </w:r>
           </w:p>
         </w:tc>
@@ -10551,8 +10460,7 @@
           <w:noProof/>
           <w:kern w:val="0"/>
         </w:rPr>
-        <w:lastRenderedPageBreak/>
-        <w:pict w14:anchorId="6F4DE7FA">
+        <w:pict w14:anchorId="78EED630">
           <v:rect id="_x0000_i1025" alt="" style="width:468pt;height:.05pt;mso-width-percent:0;mso-height-percent:0;mso-width-percent:0;mso-height-percent:0" o:hralign="center" o:hrstd="t" o:hr="t" fillcolor="#a0a0a0" stroked="f"/>
         </w:pict>
       </w:r>
@@ -12474,6 +12382,25 @@
       <w14:ligatures w14:val="none"/>
     </w:rPr>
   </w:style>
+  <w:style w:type="table" w:styleId="TableGrid">
+    <w:name w:val="Table Grid"/>
+    <w:basedOn w:val="TableNormal"/>
+    <w:uiPriority w:val="39"/>
+    <w:rsid w:val="00695D4B"/>
+    <w:pPr>
+      <w:spacing w:after="0" w:line="240" w:lineRule="auto"/>
+    </w:pPr>
+    <w:tblPr>
+      <w:tblBorders>
+        <w:top w:val="single" w:sz="4" w:space="0" w:color="auto"/>
+        <w:left w:val="single" w:sz="4" w:space="0" w:color="auto"/>
+        <w:bottom w:val="single" w:sz="4" w:space="0" w:color="auto"/>
+        <w:right w:val="single" w:sz="4" w:space="0" w:color="auto"/>
+        <w:insideH w:val="single" w:sz="4" w:space="0" w:color="auto"/>
+        <w:insideV w:val="single" w:sz="4" w:space="0" w:color="auto"/>
+      </w:tblBorders>
+    </w:tblPr>
+  </w:style>
 </w:styles>
 </file>
 
